--- a/Taller Electiva profesional 1.docx
+++ b/Taller Electiva profesional 1.docx
@@ -1,6 +1,6 @@
 
 <file path=word/document.xml><?xml version="1.0" encoding="utf-8"?>
-<w:document xmlns:wpc="http://schemas.microsoft.com/office/word/2010/wordprocessingCanvas" xmlns:mc="http://schemas.openxmlformats.org/markup-compatibility/2006" xmlns:o="urn:schemas-microsoft-com:office:office" xmlns:r="http://schemas.openxmlformats.org/officeDocument/2006/relationships" xmlns:m="http://schemas.openxmlformats.org/officeDocument/2006/math" xmlns:v="urn:schemas-microsoft-com:vml" xmlns:wp14="http://schemas.microsoft.com/office/word/2010/wordprocessingDrawing" xmlns:wp="http://schemas.openxmlformats.org/drawingml/2006/wordprocessingDrawing" xmlns:w10="urn:schemas-microsoft-com:office:word" xmlns:w="http://schemas.openxmlformats.org/wordprocessingml/2006/main" xmlns:w14="http://schemas.microsoft.com/office/word/2010/wordml" xmlns:w15="http://schemas.microsoft.com/office/word/2012/wordml" xmlns:wpg="http://schemas.microsoft.com/office/word/2010/wordprocessingGroup" xmlns:wpi="http://schemas.microsoft.com/office/word/2010/wordprocessingInk" xmlns:wne="http://schemas.microsoft.com/office/word/2006/wordml" xmlns:wps="http://schemas.microsoft.com/office/word/2010/wordprocessingShape" mc:Ignorable="w14 w15 wp14">
+<w:document xmlns:wpc="http://schemas.microsoft.com/office/word/2010/wordprocessingCanvas" xmlns:cx="http://schemas.microsoft.com/office/drawing/2014/chartex" xmlns:cx1="http://schemas.microsoft.com/office/drawing/2015/9/8/chartex" xmlns:cx2="http://schemas.microsoft.com/office/drawing/2015/10/21/chartex" xmlns:cx3="http://schemas.microsoft.com/office/drawing/2016/5/9/chartex" xmlns:cx4="http://schemas.microsoft.com/office/drawing/2016/5/10/chartex" xmlns:cx5="http://schemas.microsoft.com/office/drawing/2016/5/11/chartex" xmlns:cx6="http://schemas.microsoft.com/office/drawing/2016/5/12/chartex" xmlns:cx7="http://schemas.microsoft.com/office/drawing/2016/5/13/chartex" xmlns:cx8="http://schemas.microsoft.com/office/drawing/2016/5/14/chartex" xmlns:mc="http://schemas.openxmlformats.org/markup-compatibility/2006" xmlns:aink="http://schemas.microsoft.com/office/drawing/2016/ink" xmlns:am3d="http://schemas.microsoft.com/office/drawing/2017/model3d" xmlns:o="urn:schemas-microsoft-com:office:office" xmlns:r="http://schemas.openxmlformats.org/officeDocument/2006/relationships" xmlns:m="http://schemas.openxmlformats.org/officeDocument/2006/math" xmlns:v="urn:schemas-microsoft-com:vml" xmlns:wp14="http://schemas.microsoft.com/office/word/2010/wordprocessingDrawing" xmlns:wp="http://schemas.openxmlformats.org/drawingml/2006/wordprocessingDrawing" xmlns:w10="urn:schemas-microsoft-com:office:word" xmlns:w="http://schemas.openxmlformats.org/wordprocessingml/2006/main" xmlns:w14="http://schemas.microsoft.com/office/word/2010/wordml" xmlns:w15="http://schemas.microsoft.com/office/word/2012/wordml" xmlns:w16cid="http://schemas.microsoft.com/office/word/2016/wordml/cid" xmlns:w16se="http://schemas.microsoft.com/office/word/2015/wordml/symex" xmlns:wpg="http://schemas.microsoft.com/office/word/2010/wordprocessingGroup" xmlns:wpi="http://schemas.microsoft.com/office/word/2010/wordprocessingInk" xmlns:wne="http://schemas.microsoft.com/office/word/2006/wordml" xmlns:wps="http://schemas.microsoft.com/office/word/2010/wordprocessingShape" mc:Ignorable="w14 w15 w16se w16cid wp14">
   <w:body>
     <w:p>
       <w:pPr>
@@ -38,55 +38,14 @@
     </w:p>
     <w:p>
       <w:pPr>
-        <w:jc w:val="center"/>
-        <w:rPr>
-          <w:rFonts w:ascii="Times New Roman" w:hAnsi="Times New Roman" w:cs="Times New Roman"/>
-        </w:rPr>
-      </w:pPr>
-      <w:r>
-        <w:rPr>
-          <w:rFonts w:ascii="Times New Roman" w:hAnsi="Times New Roman" w:cs="Times New Roman"/>
-        </w:rPr>
-        <w:t>Nicolás Martínez Guzmán. Código 70020</w:t>
-      </w:r>
-    </w:p>
-    <w:p>
-      <w:pPr>
-        <w:jc w:val="center"/>
-        <w:rPr>
-          <w:rFonts w:ascii="Courier New" w:hAnsi="Courier New" w:cs="Courier New"/>
-          <w:sz w:val="18"/>
-          <w:szCs w:val="18"/>
-        </w:rPr>
-      </w:pPr>
-      <w:r>
-        <w:rPr>
-          <w:rFonts w:ascii="Courier New" w:hAnsi="Courier New" w:cs="Courier New"/>
-          <w:sz w:val="18"/>
-          <w:szCs w:val="18"/>
-        </w:rPr>
-        <w:t>nickrock051@gmai.com</w:t>
-      </w:r>
-    </w:p>
-    <w:p>
-      <w:pPr>
-        <w:jc w:val="center"/>
-        <w:rPr>
-          <w:rFonts w:ascii="Courier New" w:hAnsi="Courier New" w:cs="Courier New"/>
-          <w:sz w:val="18"/>
-          <w:szCs w:val="18"/>
-        </w:rPr>
-      </w:pPr>
-    </w:p>
-    <w:p>
-      <w:pPr>
-        <w:jc w:val="both"/>
-        <w:rPr>
-          <w:rFonts w:ascii="Times New Roman" w:hAnsi="Times New Roman" w:cs="Times New Roman"/>
-          <w:sz w:val="18"/>
-          <w:szCs w:val="18"/>
-        </w:rPr>
+        <w:pStyle w:val="Sinespaciado"/>
+      </w:pPr>
+    </w:p>
+    <w:p>
+      <w:pPr>
+        <w:pStyle w:val="Sinespaciado"/>
         <w:sectPr>
+          <w:headerReference w:type="default" r:id="rId8"/>
           <w:pgSz w:w="12240" w:h="15840"/>
           <w:pgMar w:top="1417" w:right="1701" w:bottom="1417" w:left="1701" w:header="708" w:footer="708" w:gutter="0"/>
           <w:cols w:space="708"/>
@@ -96,6 +55,181 @@
     </w:p>
     <w:p>
       <w:pPr>
+        <w:pStyle w:val="Sinespaciado"/>
+      </w:pPr>
+      <w:r>
+        <w:t xml:space="preserve">Edward Engativá </w:t>
+      </w:r>
+    </w:p>
+    <w:p>
+      <w:pPr>
+        <w:pStyle w:val="Sinespaciado"/>
+        <w:rPr>
+          <w:rFonts w:ascii="Courier New" w:hAnsi="Courier New" w:cs="Courier New"/>
+          <w:sz w:val="18"/>
+          <w:szCs w:val="18"/>
+        </w:rPr>
+      </w:pPr>
+      <w:r>
+        <w:t>Código</w:t>
+      </w:r>
+      <w:r>
+        <w:rPr>
+          <w:rFonts w:ascii="Courier New" w:hAnsi="Courier New" w:cs="Courier New"/>
+          <w:sz w:val="18"/>
+          <w:szCs w:val="18"/>
+        </w:rPr>
+        <w:t xml:space="preserve"> </w:t>
+      </w:r>
+      <w:r>
+        <w:t>56618</w:t>
+      </w:r>
+    </w:p>
+    <w:p>
+      <w:pPr>
+        <w:pStyle w:val="Sinespaciado"/>
+        <w:rPr>
+          <w:rFonts w:ascii="Courier New" w:hAnsi="Courier New" w:cs="Courier New"/>
+          <w:sz w:val="18"/>
+          <w:szCs w:val="18"/>
+        </w:rPr>
+      </w:pPr>
+      <w:r>
+        <w:rPr>
+          <w:rFonts w:ascii="Courier New" w:hAnsi="Courier New" w:cs="Courier New"/>
+          <w:sz w:val="18"/>
+          <w:szCs w:val="18"/>
+        </w:rPr>
+        <w:t>edwarl.engativap@ecci.edu.co</w:t>
+      </w:r>
+    </w:p>
+    <w:p>
+      <w:pPr>
+        <w:pStyle w:val="Sinespaciado"/>
+      </w:pPr>
+      <w:r>
+        <w:t xml:space="preserve">Jhonatan Alejandro Piza </w:t>
+      </w:r>
+    </w:p>
+    <w:p>
+      <w:pPr>
+        <w:pStyle w:val="Sinespaciado"/>
+      </w:pPr>
+      <w:r>
+        <w:t xml:space="preserve">Código </w:t>
+      </w:r>
+      <w:r>
+        <w:t>55197</w:t>
+      </w:r>
+    </w:p>
+    <w:p>
+      <w:pPr>
+        <w:pStyle w:val="Sinespaciado"/>
+        <w:rPr>
+          <w:rFonts w:ascii="Courier New" w:hAnsi="Courier New" w:cs="Courier New"/>
+          <w:sz w:val="18"/>
+          <w:szCs w:val="18"/>
+        </w:rPr>
+      </w:pPr>
+      <w:r>
+        <w:rPr>
+          <w:rFonts w:ascii="Courier New" w:hAnsi="Courier New" w:cs="Courier New"/>
+          <w:sz w:val="18"/>
+          <w:szCs w:val="18"/>
+        </w:rPr>
+        <w:t>Jhonatana.pizas@ecci.edu.co</w:t>
+      </w:r>
+    </w:p>
+    <w:p>
+      <w:pPr>
+        <w:pStyle w:val="Sinespaciado"/>
+      </w:pPr>
+      <w:r>
+        <w:t>Nicolás Martínez Guzmán</w:t>
+      </w:r>
+    </w:p>
+    <w:p>
+      <w:pPr>
+        <w:pStyle w:val="Sinespaciado"/>
+      </w:pPr>
+      <w:r>
+        <w:t>Código 70020</w:t>
+      </w:r>
+    </w:p>
+    <w:p>
+      <w:pPr>
+        <w:pStyle w:val="Sinespaciado"/>
+        <w:rPr>
+          <w:rFonts w:ascii="Courier New" w:hAnsi="Courier New" w:cs="Courier New"/>
+          <w:sz w:val="18"/>
+          <w:szCs w:val="18"/>
+        </w:rPr>
+      </w:pPr>
+      <w:r>
+        <w:rPr>
+          <w:rFonts w:ascii="Courier New" w:hAnsi="Courier New" w:cs="Courier New"/>
+          <w:sz w:val="18"/>
+          <w:szCs w:val="18"/>
+        </w:rPr>
+        <w:t>nickrock051@gmai.com</w:t>
+      </w:r>
+    </w:p>
+    <w:p>
+      <w:pPr>
+        <w:pStyle w:val="Sinespaciado"/>
+        <w:rPr>
+          <w:rFonts w:ascii="Courier New" w:hAnsi="Courier New" w:cs="Courier New"/>
+          <w:sz w:val="18"/>
+          <w:szCs w:val="18"/>
+        </w:rPr>
+        <w:sectPr>
+          <w:type w:val="continuous"/>
+          <w:pgSz w:w="12240" w:h="15840"/>
+          <w:pgMar w:top="1417" w:right="1701" w:bottom="1417" w:left="1701" w:header="708" w:footer="708" w:gutter="0"/>
+          <w:cols w:num="3" w:space="708"/>
+          <w:docGrid w:linePitch="360"/>
+        </w:sectPr>
+      </w:pPr>
+    </w:p>
+    <w:p>
+      <w:pPr>
+        <w:pStyle w:val="Sinespaciado"/>
+        <w:rPr>
+          <w:rFonts w:ascii="Courier New" w:hAnsi="Courier New" w:cs="Courier New"/>
+          <w:sz w:val="18"/>
+          <w:szCs w:val="18"/>
+        </w:rPr>
+      </w:pPr>
+    </w:p>
+    <w:p>
+      <w:pPr>
+        <w:pStyle w:val="Sinespaciado"/>
+        <w:rPr>
+          <w:rFonts w:ascii="Courier New" w:hAnsi="Courier New" w:cs="Courier New"/>
+          <w:sz w:val="18"/>
+          <w:szCs w:val="18"/>
+        </w:rPr>
+      </w:pPr>
+    </w:p>
+    <w:p>
+      <w:pPr>
+        <w:jc w:val="both"/>
+        <w:rPr>
+          <w:rFonts w:ascii="Times New Roman" w:hAnsi="Times New Roman" w:cs="Times New Roman"/>
+          <w:sz w:val="18"/>
+          <w:szCs w:val="18"/>
+        </w:rPr>
+        <w:sectPr>
+          <w:type w:val="continuous"/>
+          <w:pgSz w:w="12240" w:h="15840"/>
+          <w:pgMar w:top="1417" w:right="1701" w:bottom="1417" w:left="1701" w:header="708" w:footer="708" w:gutter="0"/>
+          <w:cols w:space="708"/>
+          <w:docGrid w:linePitch="360"/>
+        </w:sectPr>
+      </w:pPr>
+    </w:p>
+    <w:p>
+      <w:pPr>
         <w:jc w:val="both"/>
         <w:rPr>
           <w:rFonts w:ascii="Times New Roman" w:hAnsi="Times New Roman" w:cs="Times New Roman"/>
@@ -111,6 +245,15 @@
           <w:sz w:val="18"/>
           <w:szCs w:val="18"/>
         </w:rPr>
+        <w:t xml:space="preserve">Resumen: </w:t>
+      </w:r>
+      <w:r>
+        <w:rPr>
+          <w:rFonts w:ascii="Times New Roman" w:hAnsi="Times New Roman" w:cs="Times New Roman"/>
+          <w:b/>
+          <w:sz w:val="18"/>
+          <w:szCs w:val="18"/>
+        </w:rPr>
         <w:t>Parte del proceso de aprendizaje de la carrera de ingeniería mecatrónica, es conocer algunos modelos de programación modernos, métodos para guardar información de forma más profesional, desarrollo tecnológico a pequeña escala</w:t>
       </w:r>
       <w:r>
@@ -120,7 +263,7 @@
           <w:sz w:val="18"/>
           <w:szCs w:val="18"/>
         </w:rPr>
-        <w:t xml:space="preserve"> y nuevos sistemas para lectura de movimientos. Esto, con el fin de contar con más herramientas para el desarrollo el ciclo profesional, uy brindar mejores alternativas para la búsqueda de soluciones. Aquí, se profundizara en algunos, y mirar de qué forma se pueden aplicar dentro del proceso ingenieril</w:t>
+        <w:t xml:space="preserve"> y nuevos sistemas para lectura de movimientos. Esto, con el fin de contar con más herramientas para el desarrollo el ciclo profesional, uy brindar mejores alternativas para la búsqueda de soluciones. Aquí, se </w:t>
       </w:r>
       <w:r>
         <w:rPr>
@@ -129,6 +272,24 @@
           <w:sz w:val="18"/>
           <w:szCs w:val="18"/>
         </w:rPr>
+        <w:t>profundizará</w:t>
+      </w:r>
+      <w:r>
+        <w:rPr>
+          <w:rFonts w:ascii="Times New Roman" w:hAnsi="Times New Roman" w:cs="Times New Roman"/>
+          <w:b/>
+          <w:sz w:val="18"/>
+          <w:szCs w:val="18"/>
+        </w:rPr>
+        <w:t xml:space="preserve"> en algunos, y mirar de qué forma se pueden aplicar dentro del proceso ingenieril</w:t>
+      </w:r>
+      <w:r>
+        <w:rPr>
+          <w:rFonts w:ascii="Times New Roman" w:hAnsi="Times New Roman" w:cs="Times New Roman"/>
+          <w:b/>
+          <w:sz w:val="18"/>
+          <w:szCs w:val="18"/>
+        </w:rPr>
         <w:t>.</w:t>
       </w:r>
     </w:p>
@@ -142,6 +303,55 @@
           <w:szCs w:val="18"/>
         </w:rPr>
       </w:pPr>
+      <w:r>
+        <w:rPr>
+          <w:rFonts w:ascii="Times New Roman" w:hAnsi="Times New Roman" w:cs="Times New Roman"/>
+          <w:b/>
+          <w:sz w:val="18"/>
+          <w:szCs w:val="18"/>
+        </w:rPr>
+        <w:t xml:space="preserve">Abstract: </w:t>
+      </w:r>
+      <w:r>
+        <w:rPr>
+          <w:rFonts w:ascii="Times New Roman" w:hAnsi="Times New Roman" w:cs="Times New Roman"/>
+          <w:b/>
+          <w:sz w:val="18"/>
+          <w:szCs w:val="18"/>
+        </w:rPr>
+        <w:t>Part of the process of learning the mechatronics engineering career, is to know some modern programming models, methods to save Part of the learning process of the mechatronic syllain, is to know some programming models methods for storing information more professionally, small-scale technological development and new motion-reading systems.</w:t>
+      </w:r>
+      <w:r>
+        <w:rPr>
+          <w:rFonts w:ascii="Times New Roman" w:hAnsi="Times New Roman" w:cs="Times New Roman"/>
+          <w:b/>
+          <w:sz w:val="18"/>
+          <w:szCs w:val="18"/>
+        </w:rPr>
+        <w:t xml:space="preserve"> </w:t>
+      </w:r>
+      <w:r>
+        <w:rPr>
+          <w:rFonts w:ascii="Times New Roman" w:hAnsi="Times New Roman" w:cs="Times New Roman"/>
+          <w:b/>
+          <w:sz w:val="18"/>
+          <w:szCs w:val="18"/>
+        </w:rPr>
+        <w:t>This, in order to have more tools for the development of the professional cycle, uy provide better alternatives for the search for solutions. Here, you will delve into some, and look at how they can be applied within the engineering process.</w:t>
+      </w:r>
+      <w:bookmarkStart w:id="0" w:name="_GoBack"/>
+      <w:bookmarkEnd w:id="0"/>
+    </w:p>
+    <w:p>
+      <w:pPr>
+        <w:jc w:val="both"/>
+        <w:rPr>
+          <w:rFonts w:ascii="Times New Roman" w:hAnsi="Times New Roman" w:cs="Times New Roman"/>
+          <w:b/>
+          <w:sz w:val="18"/>
+          <w:szCs w:val="18"/>
+        </w:rPr>
+      </w:pPr>
     </w:p>
     <w:p>
       <w:pPr>
@@ -212,9 +422,42 @@
           <w:sz w:val="18"/>
           <w:szCs w:val="18"/>
         </w:rPr>
-        <w:t xml:space="preserve">II. </w:t>
-      </w:r>
-      <w:proofErr w:type="spellStart"/>
+        <w:t>II. Ras</w:t>
+      </w:r>
+      <w:r>
+        <w:rPr>
+          <w:rFonts w:ascii="Times New Roman" w:hAnsi="Times New Roman" w:cs="Times New Roman"/>
+          <w:sz w:val="18"/>
+          <w:szCs w:val="18"/>
+        </w:rPr>
+        <w:t>p</w:t>
+      </w:r>
+      <w:r>
+        <w:rPr>
+          <w:rFonts w:ascii="Times New Roman" w:hAnsi="Times New Roman" w:cs="Times New Roman"/>
+          <w:sz w:val="18"/>
+          <w:szCs w:val="18"/>
+        </w:rPr>
+        <w:t xml:space="preserve">berry </w:t>
+      </w:r>
+      <w:r>
+        <w:rPr>
+          <w:rFonts w:ascii="Times New Roman" w:hAnsi="Times New Roman" w:cs="Times New Roman"/>
+          <w:sz w:val="18"/>
+          <w:szCs w:val="18"/>
+        </w:rPr>
+        <w:t>Pi</w:t>
+      </w:r>
+    </w:p>
+    <w:p>
+      <w:pPr>
+        <w:jc w:val="both"/>
+        <w:rPr>
+          <w:rFonts w:ascii="Times New Roman" w:hAnsi="Times New Roman" w:cs="Times New Roman"/>
+          <w:sz w:val="18"/>
+          <w:szCs w:val="18"/>
+        </w:rPr>
+      </w:pPr>
       <w:r>
         <w:rPr>
           <w:rFonts w:ascii="Times New Roman" w:hAnsi="Times New Roman" w:cs="Times New Roman"/>
@@ -237,9 +480,66 @@
           <w:sz w:val="18"/>
           <w:szCs w:val="18"/>
         </w:rPr>
-        <w:t>berry</w:t>
-      </w:r>
-      <w:proofErr w:type="spellEnd"/>
+        <w:t xml:space="preserve">berry Pi es un dispositivo electrónico </w:t>
+      </w:r>
+      <w:r>
+        <w:rPr>
+          <w:rFonts w:ascii="Times New Roman" w:hAnsi="Times New Roman" w:cs="Times New Roman"/>
+          <w:sz w:val="18"/>
+          <w:szCs w:val="18"/>
+        </w:rPr>
+        <w:t>programable</w:t>
+      </w:r>
+      <w:r>
+        <w:rPr>
+          <w:rFonts w:ascii="Times New Roman" w:hAnsi="Times New Roman" w:cs="Times New Roman"/>
+          <w:sz w:val="18"/>
+          <w:szCs w:val="18"/>
+        </w:rPr>
+        <w:t>, desarrollado</w:t>
+      </w:r>
+      <w:r>
+        <w:rPr>
+          <w:rFonts w:ascii="Times New Roman" w:hAnsi="Times New Roman" w:cs="Times New Roman"/>
+          <w:sz w:val="18"/>
+          <w:szCs w:val="18"/>
+        </w:rPr>
+        <w:t xml:space="preserve"> por la Fundación Raspberry, con el objetivo de permitir que ms personas d logren desarrollar habilidades en el área de la programación y la tecnología, permitiendo desarrollar la creatividad en esta área. Esta placa de programación, a diferencia de Arduino, Pic y otros, es que permite ser trabajado como un dispositivo </w:t>
+      </w:r>
+      <w:r>
+        <w:rPr>
+          <w:rFonts w:ascii="Times New Roman" w:hAnsi="Times New Roman" w:cs="Times New Roman"/>
+          <w:sz w:val="18"/>
+          <w:szCs w:val="18"/>
+        </w:rPr>
+        <w:t>PC al contar con conexión a pantalla, USB para tecaldo y mouse, conexión bluetooth, conexión Wi-Fi, red LAN, entre otras.</w:t>
+      </w:r>
+    </w:p>
+    <w:p>
+      <w:pPr>
+        <w:jc w:val="both"/>
+        <w:rPr>
+          <w:rFonts w:ascii="Times New Roman" w:hAnsi="Times New Roman" w:cs="Times New Roman"/>
+          <w:sz w:val="18"/>
+          <w:szCs w:val="18"/>
+        </w:rPr>
+      </w:pPr>
+      <w:r>
+        <w:rPr>
+          <w:rFonts w:ascii="Times New Roman" w:hAnsi="Times New Roman" w:cs="Times New Roman"/>
+          <w:sz w:val="18"/>
+          <w:szCs w:val="18"/>
+        </w:rPr>
+        <w:t>Rasberry, al igual que otr</w:t>
+      </w:r>
+      <w:r>
+        <w:rPr>
+          <w:rFonts w:ascii="Times New Roman" w:hAnsi="Times New Roman" w:cs="Times New Roman"/>
+          <w:sz w:val="18"/>
+          <w:szCs w:val="18"/>
+        </w:rPr>
+        <w:t>o</w:t>
+      </w:r>
       <w:r>
         <w:rPr>
           <w:rFonts w:ascii="Times New Roman" w:hAnsi="Times New Roman" w:cs="Times New Roman"/>
@@ -254,234 +554,6 @@
           <w:sz w:val="18"/>
           <w:szCs w:val="18"/>
         </w:rPr>
-        <w:t>Pi</w:t>
-      </w:r>
-    </w:p>
-    <w:p>
-      <w:pPr>
-        <w:jc w:val="both"/>
-        <w:rPr>
-          <w:rFonts w:ascii="Times New Roman" w:hAnsi="Times New Roman" w:cs="Times New Roman"/>
-          <w:sz w:val="18"/>
-          <w:szCs w:val="18"/>
-        </w:rPr>
-      </w:pPr>
-      <w:proofErr w:type="spellStart"/>
-      <w:r>
-        <w:rPr>
-          <w:rFonts w:ascii="Times New Roman" w:hAnsi="Times New Roman" w:cs="Times New Roman"/>
-          <w:sz w:val="18"/>
-          <w:szCs w:val="18"/>
-        </w:rPr>
-        <w:t>Ras</w:t>
-      </w:r>
-      <w:r>
-        <w:rPr>
-          <w:rFonts w:ascii="Times New Roman" w:hAnsi="Times New Roman" w:cs="Times New Roman"/>
-          <w:sz w:val="18"/>
-          <w:szCs w:val="18"/>
-        </w:rPr>
-        <w:t>p</w:t>
-      </w:r>
-      <w:r>
-        <w:rPr>
-          <w:rFonts w:ascii="Times New Roman" w:hAnsi="Times New Roman" w:cs="Times New Roman"/>
-          <w:sz w:val="18"/>
-          <w:szCs w:val="18"/>
-        </w:rPr>
-        <w:t>berry</w:t>
-      </w:r>
-      <w:proofErr w:type="spellEnd"/>
-      <w:r>
-        <w:rPr>
-          <w:rFonts w:ascii="Times New Roman" w:hAnsi="Times New Roman" w:cs="Times New Roman"/>
-          <w:sz w:val="18"/>
-          <w:szCs w:val="18"/>
-        </w:rPr>
-        <w:t xml:space="preserve"> Pi es un dispositivo electrónico </w:t>
-      </w:r>
-      <w:r>
-        <w:rPr>
-          <w:rFonts w:ascii="Times New Roman" w:hAnsi="Times New Roman" w:cs="Times New Roman"/>
-          <w:sz w:val="18"/>
-          <w:szCs w:val="18"/>
-        </w:rPr>
-        <w:t>programable</w:t>
-      </w:r>
-      <w:r>
-        <w:rPr>
-          <w:rFonts w:ascii="Times New Roman" w:hAnsi="Times New Roman" w:cs="Times New Roman"/>
-          <w:sz w:val="18"/>
-          <w:szCs w:val="18"/>
-        </w:rPr>
-        <w:t>, desarrollado</w:t>
-      </w:r>
-      <w:r>
-        <w:rPr>
-          <w:rFonts w:ascii="Times New Roman" w:hAnsi="Times New Roman" w:cs="Times New Roman"/>
-          <w:sz w:val="18"/>
-          <w:szCs w:val="18"/>
-        </w:rPr>
-        <w:t xml:space="preserve"> por la Fundación </w:t>
-      </w:r>
-      <w:proofErr w:type="spellStart"/>
-      <w:r>
-        <w:rPr>
-          <w:rFonts w:ascii="Times New Roman" w:hAnsi="Times New Roman" w:cs="Times New Roman"/>
-          <w:sz w:val="18"/>
-          <w:szCs w:val="18"/>
-        </w:rPr>
-        <w:t>Raspberry</w:t>
-      </w:r>
-      <w:proofErr w:type="spellEnd"/>
-      <w:r>
-        <w:rPr>
-          <w:rFonts w:ascii="Times New Roman" w:hAnsi="Times New Roman" w:cs="Times New Roman"/>
-          <w:sz w:val="18"/>
-          <w:szCs w:val="18"/>
-        </w:rPr>
-        <w:t xml:space="preserve">, con el objetivo de permitir que ms personas d logren desarrollar habilidades en el área de la programación y la tecnología, permitiendo desarrollar la creatividad en esta área. Esta placa de programación, a diferencia de </w:t>
-      </w:r>
-      <w:proofErr w:type="spellStart"/>
-      <w:r>
-        <w:rPr>
-          <w:rFonts w:ascii="Times New Roman" w:hAnsi="Times New Roman" w:cs="Times New Roman"/>
-          <w:sz w:val="18"/>
-          <w:szCs w:val="18"/>
-        </w:rPr>
-        <w:t>Arduino</w:t>
-      </w:r>
-      <w:proofErr w:type="spellEnd"/>
-      <w:r>
-        <w:rPr>
-          <w:rFonts w:ascii="Times New Roman" w:hAnsi="Times New Roman" w:cs="Times New Roman"/>
-          <w:sz w:val="18"/>
-          <w:szCs w:val="18"/>
-        </w:rPr>
-        <w:t xml:space="preserve">, </w:t>
-      </w:r>
-      <w:proofErr w:type="spellStart"/>
-      <w:r>
-        <w:rPr>
-          <w:rFonts w:ascii="Times New Roman" w:hAnsi="Times New Roman" w:cs="Times New Roman"/>
-          <w:sz w:val="18"/>
-          <w:szCs w:val="18"/>
-        </w:rPr>
-        <w:t>Pic</w:t>
-      </w:r>
-      <w:proofErr w:type="spellEnd"/>
-      <w:r>
-        <w:rPr>
-          <w:rFonts w:ascii="Times New Roman" w:hAnsi="Times New Roman" w:cs="Times New Roman"/>
-          <w:sz w:val="18"/>
-          <w:szCs w:val="18"/>
-        </w:rPr>
-        <w:t xml:space="preserve"> y otros, es que permite ser trabajado como un dispositivo PC al contar con conexión a pantalla, USB para </w:t>
-      </w:r>
-      <w:proofErr w:type="spellStart"/>
-      <w:r>
-        <w:rPr>
-          <w:rFonts w:ascii="Times New Roman" w:hAnsi="Times New Roman" w:cs="Times New Roman"/>
-          <w:sz w:val="18"/>
-          <w:szCs w:val="18"/>
-        </w:rPr>
-        <w:t>tecaldo</w:t>
-      </w:r>
-      <w:proofErr w:type="spellEnd"/>
-      <w:r>
-        <w:rPr>
-          <w:rFonts w:ascii="Times New Roman" w:hAnsi="Times New Roman" w:cs="Times New Roman"/>
-          <w:sz w:val="18"/>
-          <w:szCs w:val="18"/>
-        </w:rPr>
-        <w:t xml:space="preserve"> y mouse, conexión </w:t>
-      </w:r>
-      <w:proofErr w:type="spellStart"/>
-      <w:r>
-        <w:rPr>
-          <w:rFonts w:ascii="Times New Roman" w:hAnsi="Times New Roman" w:cs="Times New Roman"/>
-          <w:sz w:val="18"/>
-          <w:szCs w:val="18"/>
-        </w:rPr>
-        <w:t>bluetooth</w:t>
-      </w:r>
-      <w:proofErr w:type="spellEnd"/>
-      <w:r>
-        <w:rPr>
-          <w:rFonts w:ascii="Times New Roman" w:hAnsi="Times New Roman" w:cs="Times New Roman"/>
-          <w:sz w:val="18"/>
-          <w:szCs w:val="18"/>
-        </w:rPr>
-        <w:t xml:space="preserve">, conexión </w:t>
-      </w:r>
-      <w:proofErr w:type="spellStart"/>
-      <w:r>
-        <w:rPr>
-          <w:rFonts w:ascii="Times New Roman" w:hAnsi="Times New Roman" w:cs="Times New Roman"/>
-          <w:sz w:val="18"/>
-          <w:szCs w:val="18"/>
-        </w:rPr>
-        <w:t>Wi</w:t>
-      </w:r>
-      <w:proofErr w:type="spellEnd"/>
-      <w:r>
-        <w:rPr>
-          <w:rFonts w:ascii="Times New Roman" w:hAnsi="Times New Roman" w:cs="Times New Roman"/>
-          <w:sz w:val="18"/>
-          <w:szCs w:val="18"/>
-        </w:rPr>
-        <w:t>-Fi, red LAN, entre otras.</w:t>
-      </w:r>
-    </w:p>
-    <w:p>
-      <w:pPr>
-        <w:jc w:val="both"/>
-        <w:rPr>
-          <w:rFonts w:ascii="Times New Roman" w:hAnsi="Times New Roman" w:cs="Times New Roman"/>
-          <w:sz w:val="18"/>
-          <w:szCs w:val="18"/>
-        </w:rPr>
-      </w:pPr>
-      <w:proofErr w:type="spellStart"/>
-      <w:r>
-        <w:rPr>
-          <w:rFonts w:ascii="Times New Roman" w:hAnsi="Times New Roman" w:cs="Times New Roman"/>
-          <w:sz w:val="18"/>
-          <w:szCs w:val="18"/>
-        </w:rPr>
-        <w:t>Rasberry</w:t>
-      </w:r>
-      <w:proofErr w:type="spellEnd"/>
-      <w:r>
-        <w:rPr>
-          <w:rFonts w:ascii="Times New Roman" w:hAnsi="Times New Roman" w:cs="Times New Roman"/>
-          <w:sz w:val="18"/>
-          <w:szCs w:val="18"/>
-        </w:rPr>
-        <w:t>, al igual que otr</w:t>
-      </w:r>
-      <w:r>
-        <w:rPr>
-          <w:rFonts w:ascii="Times New Roman" w:hAnsi="Times New Roman" w:cs="Times New Roman"/>
-          <w:sz w:val="18"/>
-          <w:szCs w:val="18"/>
-        </w:rPr>
-        <w:t>o</w:t>
-      </w:r>
-      <w:r>
-        <w:rPr>
-          <w:rFonts w:ascii="Times New Roman" w:hAnsi="Times New Roman" w:cs="Times New Roman"/>
-          <w:sz w:val="18"/>
-          <w:szCs w:val="18"/>
-        </w:rPr>
-        <w:t xml:space="preserve"> </w:t>
-      </w:r>
-      <w:r>
-        <w:rPr>
-          <w:rFonts w:ascii="Times New Roman" w:hAnsi="Times New Roman" w:cs="Times New Roman"/>
-          <w:sz w:val="18"/>
-          <w:szCs w:val="18"/>
-        </w:rPr>
         <w:t>sistema embebido</w:t>
       </w:r>
       <w:r>
@@ -498,46 +570,29 @@
           <w:sz w:val="18"/>
           <w:szCs w:val="18"/>
         </w:rPr>
-        <w:t xml:space="preserve">robótica e IA (Inteligencia Artificial), plataformas de videojuegos, dispositivos móviles, entre otros. Por otro lado, </w:t>
-      </w:r>
-      <w:proofErr w:type="spellStart"/>
-      <w:r>
-        <w:rPr>
-          <w:rFonts w:ascii="Times New Roman" w:hAnsi="Times New Roman" w:cs="Times New Roman"/>
-          <w:sz w:val="18"/>
-          <w:szCs w:val="18"/>
-        </w:rPr>
-        <w:t>Raspberry</w:t>
-      </w:r>
-      <w:proofErr w:type="spellEnd"/>
-      <w:r>
-        <w:rPr>
-          <w:rFonts w:ascii="Times New Roman" w:hAnsi="Times New Roman" w:cs="Times New Roman"/>
-          <w:sz w:val="18"/>
-          <w:szCs w:val="18"/>
-        </w:rPr>
-        <w:t xml:space="preserve"> cuenta con diversas versiones, y según cada versión, sus sistemas de uso y aplicación van mejorando. Algunas de las versiones que han salido al mercado son:</w:t>
-      </w:r>
-    </w:p>
-    <w:p>
-      <w:pPr>
-        <w:jc w:val="both"/>
-        <w:rPr>
-          <w:rFonts w:ascii="Times New Roman" w:hAnsi="Times New Roman" w:cs="Times New Roman"/>
-          <w:sz w:val="18"/>
-          <w:szCs w:val="18"/>
-        </w:rPr>
-      </w:pPr>
-      <w:r>
-        <w:rPr>
-          <w:rFonts w:ascii="Times New Roman" w:hAnsi="Times New Roman" w:cs="Times New Roman"/>
+        <w:t>robótica e IA (Inteligencia Artificial), plataformas de videojuegos, dispositivos móviles, entre otros. Por otro lado, Raspberry cuenta con diversas versiones, y según cada versión, sus sistemas de uso y aplicación van mejorando. Algunas de las versiones que han salido al mercado son:</w:t>
+      </w:r>
+    </w:p>
+    <w:p>
+      <w:pPr>
+        <w:jc w:val="both"/>
+        <w:rPr>
+          <w:rFonts w:ascii="Times New Roman" w:hAnsi="Times New Roman" w:cs="Times New Roman"/>
+          <w:sz w:val="18"/>
+          <w:szCs w:val="18"/>
+        </w:rPr>
+      </w:pPr>
+      <w:r>
+        <w:rPr>
+          <w:rFonts w:ascii="Times New Roman" w:hAnsi="Times New Roman" w:cs="Times New Roman"/>
+          <w:noProof/>
           <w:sz w:val="18"/>
           <w:szCs w:val="18"/>
         </w:rPr>
         <w:drawing>
           <wp:inline distT="0" distB="0" distL="0" distR="0" wp14:anchorId="4F32A720" wp14:editId="37AB0D24">
-            <wp:extent cx="3439516" cy="2333625"/>
-            <wp:effectExtent l="0" t="0" r="8890" b="0"/>
+            <wp:extent cx="2971800" cy="2016292"/>
+            <wp:effectExtent l="0" t="0" r="0" b="3175"/>
             <wp:docPr id="3" name="Imagen 2"/>
             <wp:cNvGraphicFramePr>
               <a:graphicFrameLocks xmlns:a="http://schemas.openxmlformats.org/drawingml/2006/main" noChangeAspect="1"/>
@@ -552,7 +607,7 @@
                     </pic:cNvPicPr>
                   </pic:nvPicPr>
                   <pic:blipFill>
-                    <a:blip r:embed="rId6"/>
+                    <a:blip r:embed="rId9"/>
                     <a:stretch>
                       <a:fillRect/>
                     </a:stretch>
@@ -560,7 +615,7 @@
                   <pic:spPr>
                     <a:xfrm>
                       <a:off x="0" y="0"/>
-                      <a:ext cx="3449591" cy="2340461"/>
+                      <a:ext cx="2981060" cy="2022575"/>
                     </a:xfrm>
                     <a:prstGeom prst="rect">
                       <a:avLst/>
@@ -599,83 +654,35 @@
           <w:sz w:val="18"/>
           <w:szCs w:val="18"/>
         </w:rPr>
-        <w:t xml:space="preserve">Figura 1. Versiones de </w:t>
-      </w:r>
-      <w:proofErr w:type="spellStart"/>
-      <w:r>
-        <w:rPr>
-          <w:rFonts w:ascii="Times New Roman" w:hAnsi="Times New Roman" w:cs="Times New Roman"/>
-          <w:i/>
-          <w:sz w:val="18"/>
-          <w:szCs w:val="18"/>
-        </w:rPr>
-        <w:t>Raspberry</w:t>
-      </w:r>
-      <w:proofErr w:type="spellEnd"/>
-      <w:r>
-        <w:rPr>
-          <w:rFonts w:ascii="Times New Roman" w:hAnsi="Times New Roman" w:cs="Times New Roman"/>
-          <w:i/>
-          <w:sz w:val="18"/>
-          <w:szCs w:val="18"/>
-        </w:rPr>
-        <w:t xml:space="preserve"> Pi</w:t>
-      </w:r>
-    </w:p>
-    <w:p>
-      <w:pPr>
-        <w:jc w:val="both"/>
-        <w:rPr>
-          <w:rFonts w:ascii="Times New Roman" w:hAnsi="Times New Roman" w:cs="Times New Roman"/>
-          <w:sz w:val="18"/>
-          <w:szCs w:val="18"/>
-        </w:rPr>
-      </w:pPr>
-    </w:p>
-    <w:p>
-      <w:pPr>
-        <w:jc w:val="both"/>
-        <w:rPr>
-          <w:rFonts w:ascii="Times New Roman" w:hAnsi="Times New Roman" w:cs="Times New Roman"/>
-          <w:sz w:val="18"/>
-          <w:szCs w:val="18"/>
-        </w:rPr>
-      </w:pPr>
-      <w:proofErr w:type="spellStart"/>
-      <w:r>
-        <w:rPr>
-          <w:rFonts w:ascii="Times New Roman" w:hAnsi="Times New Roman" w:cs="Times New Roman"/>
-          <w:sz w:val="18"/>
-          <w:szCs w:val="18"/>
-        </w:rPr>
-        <w:t>Raspberry</w:t>
-      </w:r>
-      <w:proofErr w:type="spellEnd"/>
-      <w:r>
-        <w:rPr>
-          <w:rFonts w:ascii="Times New Roman" w:hAnsi="Times New Roman" w:cs="Times New Roman"/>
-          <w:sz w:val="18"/>
-          <w:szCs w:val="18"/>
-        </w:rPr>
-        <w:t xml:space="preserve"> Pi </w:t>
-      </w:r>
-      <w:proofErr w:type="spellStart"/>
-      <w:r>
-        <w:rPr>
-          <w:rFonts w:ascii="Times New Roman" w:hAnsi="Times New Roman" w:cs="Times New Roman"/>
-          <w:sz w:val="18"/>
-          <w:szCs w:val="18"/>
-        </w:rPr>
-        <w:t>Model</w:t>
-      </w:r>
-      <w:proofErr w:type="spellEnd"/>
-      <w:r>
-        <w:rPr>
-          <w:rFonts w:ascii="Times New Roman" w:hAnsi="Times New Roman" w:cs="Times New Roman"/>
-          <w:sz w:val="18"/>
-          <w:szCs w:val="18"/>
-        </w:rPr>
-        <w:t xml:space="preserve"> A+: Cuenta con 32 bit, procesador si</w:t>
+        <w:t>Figura 1. Versiones de Raspberry Pi</w:t>
+      </w:r>
+    </w:p>
+    <w:p>
+      <w:pPr>
+        <w:jc w:val="both"/>
+        <w:rPr>
+          <w:rFonts w:ascii="Times New Roman" w:hAnsi="Times New Roman" w:cs="Times New Roman"/>
+          <w:sz w:val="18"/>
+          <w:szCs w:val="18"/>
+        </w:rPr>
+      </w:pPr>
+    </w:p>
+    <w:p>
+      <w:pPr>
+        <w:jc w:val="both"/>
+        <w:rPr>
+          <w:rFonts w:ascii="Times New Roman" w:hAnsi="Times New Roman" w:cs="Times New Roman"/>
+          <w:sz w:val="18"/>
+          <w:szCs w:val="18"/>
+        </w:rPr>
+      </w:pPr>
+      <w:r>
+        <w:rPr>
+          <w:rFonts w:ascii="Times New Roman" w:hAnsi="Times New Roman" w:cs="Times New Roman"/>
+          <w:sz w:val="18"/>
+          <w:szCs w:val="18"/>
+        </w:rPr>
+        <w:t>Raspberry Pi Model A+: Cuenta con 32 bit, procesador si</w:t>
       </w:r>
       <w:r>
         <w:rPr>
@@ -691,25 +698,7 @@
           <w:sz w:val="18"/>
           <w:szCs w:val="18"/>
         </w:rPr>
-        <w:t>gle-</w:t>
-      </w:r>
-      <w:proofErr w:type="spellStart"/>
-      <w:r>
-        <w:rPr>
-          <w:rFonts w:ascii="Times New Roman" w:hAnsi="Times New Roman" w:cs="Times New Roman"/>
-          <w:sz w:val="18"/>
-          <w:szCs w:val="18"/>
-        </w:rPr>
-        <w:t>core</w:t>
-      </w:r>
-      <w:proofErr w:type="spellEnd"/>
-      <w:r>
-        <w:rPr>
-          <w:rFonts w:ascii="Times New Roman" w:hAnsi="Times New Roman" w:cs="Times New Roman"/>
-          <w:sz w:val="18"/>
-          <w:szCs w:val="18"/>
-        </w:rPr>
-        <w:t>, 70</w:t>
+        <w:t>gle-core, 70</w:t>
       </w:r>
       <w:r>
         <w:rPr>
@@ -745,206 +734,50 @@
           <w:szCs w:val="18"/>
         </w:rPr>
       </w:pPr>
-      <w:proofErr w:type="spellStart"/>
-      <w:r>
-        <w:rPr>
-          <w:rFonts w:ascii="Times New Roman" w:hAnsi="Times New Roman" w:cs="Times New Roman"/>
-          <w:sz w:val="18"/>
-          <w:szCs w:val="18"/>
-        </w:rPr>
-        <w:t>Raspberry</w:t>
-      </w:r>
-      <w:proofErr w:type="spellEnd"/>
-      <w:r>
-        <w:rPr>
-          <w:rFonts w:ascii="Times New Roman" w:hAnsi="Times New Roman" w:cs="Times New Roman"/>
-          <w:sz w:val="18"/>
-          <w:szCs w:val="18"/>
-        </w:rPr>
-        <w:t xml:space="preserve"> Pi 2: Cuenta con 64 bits, procesador </w:t>
-      </w:r>
-      <w:proofErr w:type="spellStart"/>
-      <w:r>
-        <w:rPr>
-          <w:rFonts w:ascii="Times New Roman" w:hAnsi="Times New Roman" w:cs="Times New Roman"/>
-          <w:sz w:val="18"/>
-          <w:szCs w:val="18"/>
-        </w:rPr>
-        <w:t>quad</w:t>
-      </w:r>
-      <w:proofErr w:type="spellEnd"/>
-      <w:r>
-        <w:rPr>
-          <w:rFonts w:ascii="Times New Roman" w:hAnsi="Times New Roman" w:cs="Times New Roman"/>
-          <w:sz w:val="18"/>
-          <w:szCs w:val="18"/>
-        </w:rPr>
-        <w:t xml:space="preserve"> </w:t>
-      </w:r>
-      <w:proofErr w:type="spellStart"/>
-      <w:r>
-        <w:rPr>
-          <w:rFonts w:ascii="Times New Roman" w:hAnsi="Times New Roman" w:cs="Times New Roman"/>
-          <w:sz w:val="18"/>
-          <w:szCs w:val="18"/>
-        </w:rPr>
-        <w:t>core</w:t>
-      </w:r>
-      <w:proofErr w:type="spellEnd"/>
-      <w:r>
-        <w:rPr>
-          <w:rFonts w:ascii="Times New Roman" w:hAnsi="Times New Roman" w:cs="Times New Roman"/>
-          <w:sz w:val="18"/>
-          <w:szCs w:val="18"/>
-        </w:rPr>
-        <w:t>, 900 MHz, 1 GB RAM, 4 puertos USB con conexión Ethernet.</w:t>
-      </w:r>
-    </w:p>
-    <w:p>
-      <w:pPr>
-        <w:jc w:val="both"/>
-        <w:rPr>
-          <w:rFonts w:ascii="Times New Roman" w:hAnsi="Times New Roman" w:cs="Times New Roman"/>
-          <w:sz w:val="18"/>
-          <w:szCs w:val="18"/>
-        </w:rPr>
-      </w:pPr>
-      <w:proofErr w:type="spellStart"/>
-      <w:r>
-        <w:rPr>
-          <w:rFonts w:ascii="Times New Roman" w:hAnsi="Times New Roman" w:cs="Times New Roman"/>
-          <w:sz w:val="18"/>
-          <w:szCs w:val="18"/>
-        </w:rPr>
-        <w:t>Raspberry</w:t>
-      </w:r>
-      <w:proofErr w:type="spellEnd"/>
-      <w:r>
-        <w:rPr>
-          <w:rFonts w:ascii="Times New Roman" w:hAnsi="Times New Roman" w:cs="Times New Roman"/>
-          <w:sz w:val="18"/>
-          <w:szCs w:val="18"/>
-        </w:rPr>
-        <w:t xml:space="preserve"> Pi 3: Cuenta con 64 bits procesador </w:t>
-      </w:r>
-      <w:proofErr w:type="spellStart"/>
-      <w:r>
-        <w:rPr>
-          <w:rFonts w:ascii="Times New Roman" w:hAnsi="Times New Roman" w:cs="Times New Roman"/>
-          <w:sz w:val="18"/>
-          <w:szCs w:val="18"/>
-        </w:rPr>
-        <w:t>quad</w:t>
-      </w:r>
-      <w:proofErr w:type="spellEnd"/>
-      <w:r>
-        <w:rPr>
-          <w:rFonts w:ascii="Times New Roman" w:hAnsi="Times New Roman" w:cs="Times New Roman"/>
-          <w:sz w:val="18"/>
-          <w:szCs w:val="18"/>
-        </w:rPr>
-        <w:t xml:space="preserve"> </w:t>
-      </w:r>
-      <w:proofErr w:type="spellStart"/>
-      <w:r>
-        <w:rPr>
-          <w:rFonts w:ascii="Times New Roman" w:hAnsi="Times New Roman" w:cs="Times New Roman"/>
-          <w:sz w:val="18"/>
-          <w:szCs w:val="18"/>
-        </w:rPr>
-        <w:t>core</w:t>
-      </w:r>
-      <w:proofErr w:type="spellEnd"/>
-      <w:r>
-        <w:rPr>
-          <w:rFonts w:ascii="Times New Roman" w:hAnsi="Times New Roman" w:cs="Times New Roman"/>
-          <w:sz w:val="18"/>
-          <w:szCs w:val="18"/>
-        </w:rPr>
-        <w:t xml:space="preserve">, 1.2 GHz, 1 GB RAM, 4 puertos USB con conexión Ethernet, </w:t>
-      </w:r>
-      <w:proofErr w:type="spellStart"/>
-      <w:r>
-        <w:rPr>
-          <w:rFonts w:ascii="Times New Roman" w:hAnsi="Times New Roman" w:cs="Times New Roman"/>
-          <w:sz w:val="18"/>
-          <w:szCs w:val="18"/>
-        </w:rPr>
-        <w:t>Wi</w:t>
-      </w:r>
-      <w:proofErr w:type="spellEnd"/>
-      <w:r>
-        <w:rPr>
-          <w:rFonts w:ascii="Times New Roman" w:hAnsi="Times New Roman" w:cs="Times New Roman"/>
-          <w:sz w:val="18"/>
-          <w:szCs w:val="18"/>
-        </w:rPr>
-        <w:t xml:space="preserve">-Fi y </w:t>
-      </w:r>
-      <w:proofErr w:type="spellStart"/>
-      <w:r>
-        <w:rPr>
-          <w:rFonts w:ascii="Times New Roman" w:hAnsi="Times New Roman" w:cs="Times New Roman"/>
-          <w:sz w:val="18"/>
-          <w:szCs w:val="18"/>
-        </w:rPr>
-        <w:t>bluetooth</w:t>
-      </w:r>
-      <w:proofErr w:type="spellEnd"/>
-      <w:r>
-        <w:rPr>
-          <w:rFonts w:ascii="Times New Roman" w:hAnsi="Times New Roman" w:cs="Times New Roman"/>
-          <w:sz w:val="18"/>
-          <w:szCs w:val="18"/>
-        </w:rPr>
-        <w:t>.</w:t>
-      </w:r>
-    </w:p>
-    <w:p>
-      <w:pPr>
-        <w:jc w:val="both"/>
-        <w:rPr>
-          <w:rFonts w:ascii="Times New Roman" w:hAnsi="Times New Roman" w:cs="Times New Roman"/>
-          <w:sz w:val="18"/>
-          <w:szCs w:val="18"/>
-        </w:rPr>
-      </w:pPr>
-      <w:r>
-        <w:rPr>
-          <w:rFonts w:ascii="Times New Roman" w:hAnsi="Times New Roman" w:cs="Times New Roman"/>
-          <w:sz w:val="18"/>
-          <w:szCs w:val="18"/>
-        </w:rPr>
-        <w:t xml:space="preserve">Frene a ello, es muy notorio que la </w:t>
-      </w:r>
-      <w:proofErr w:type="spellStart"/>
-      <w:r>
-        <w:rPr>
-          <w:rFonts w:ascii="Times New Roman" w:hAnsi="Times New Roman" w:cs="Times New Roman"/>
-          <w:sz w:val="18"/>
-          <w:szCs w:val="18"/>
-        </w:rPr>
-        <w:t>Raspberry</w:t>
-      </w:r>
-      <w:proofErr w:type="spellEnd"/>
-      <w:r>
-        <w:rPr>
-          <w:rFonts w:ascii="Times New Roman" w:hAnsi="Times New Roman" w:cs="Times New Roman"/>
-          <w:sz w:val="18"/>
-          <w:szCs w:val="18"/>
-        </w:rPr>
-        <w:t xml:space="preserve"> Pi cuenta con mayores ventajas frente a otras placas de embebidos como </w:t>
-      </w:r>
-      <w:proofErr w:type="spellStart"/>
-      <w:r>
-        <w:rPr>
-          <w:rFonts w:ascii="Times New Roman" w:hAnsi="Times New Roman" w:cs="Times New Roman"/>
-          <w:sz w:val="18"/>
-          <w:szCs w:val="18"/>
-        </w:rPr>
-        <w:t>Arduino</w:t>
-      </w:r>
-      <w:proofErr w:type="spellEnd"/>
+      <w:r>
+        <w:rPr>
+          <w:rFonts w:ascii="Times New Roman" w:hAnsi="Times New Roman" w:cs="Times New Roman"/>
+          <w:sz w:val="18"/>
+          <w:szCs w:val="18"/>
+        </w:rPr>
+        <w:t>Raspberry Pi 2: Cuenta con 64 bits, procesador quad core, 900 MHz, 1 GB RAM, 4 puertos USB con conexión Ethernet.</w:t>
+      </w:r>
+    </w:p>
+    <w:p>
+      <w:pPr>
+        <w:jc w:val="both"/>
+        <w:rPr>
+          <w:rFonts w:ascii="Times New Roman" w:hAnsi="Times New Roman" w:cs="Times New Roman"/>
+          <w:sz w:val="18"/>
+          <w:szCs w:val="18"/>
+        </w:rPr>
+      </w:pPr>
+      <w:r>
+        <w:rPr>
+          <w:rFonts w:ascii="Times New Roman" w:hAnsi="Times New Roman" w:cs="Times New Roman"/>
+          <w:sz w:val="18"/>
+          <w:szCs w:val="18"/>
+        </w:rPr>
+        <w:t>Raspberry Pi 3: Cuenta con 64 bits procesador quad core, 1.2 GHz, 1 GB RAM, 4 puertos USB con conexión Ethernet, Wi-Fi y bluetooth.</w:t>
+      </w:r>
+    </w:p>
+    <w:p>
+      <w:pPr>
+        <w:jc w:val="both"/>
+        <w:rPr>
+          <w:rFonts w:ascii="Times New Roman" w:hAnsi="Times New Roman" w:cs="Times New Roman"/>
+          <w:sz w:val="18"/>
+          <w:szCs w:val="18"/>
+        </w:rPr>
+      </w:pPr>
+      <w:r>
+        <w:rPr>
+          <w:rFonts w:ascii="Times New Roman" w:hAnsi="Times New Roman" w:cs="Times New Roman"/>
+          <w:sz w:val="18"/>
+          <w:szCs w:val="18"/>
+        </w:rPr>
+        <w:t>Frene a ello, es muy notorio que la Raspberry Pi cuenta con mayores ventajas frente a otras placas de embebidos como Arduino</w:t>
+      </w:r>
       <w:r>
         <w:rPr>
           <w:rFonts w:ascii="Times New Roman" w:hAnsi="Times New Roman" w:cs="Times New Roman"/>
@@ -963,195 +796,33 @@
           <w:szCs w:val="18"/>
         </w:rPr>
       </w:pPr>
-      <w:proofErr w:type="spellStart"/>
-      <w:r>
-        <w:rPr>
-          <w:rFonts w:ascii="Times New Roman" w:hAnsi="Times New Roman" w:cs="Times New Roman"/>
-          <w:sz w:val="18"/>
-          <w:szCs w:val="18"/>
-        </w:rPr>
-        <w:t>Multiproposito</w:t>
-      </w:r>
-      <w:proofErr w:type="spellEnd"/>
-      <w:r>
-        <w:rPr>
-          <w:rFonts w:ascii="Times New Roman" w:hAnsi="Times New Roman" w:cs="Times New Roman"/>
-          <w:sz w:val="18"/>
-          <w:szCs w:val="18"/>
-        </w:rPr>
-        <w:t xml:space="preserve">: </w:t>
-      </w:r>
-      <w:proofErr w:type="spellStart"/>
-      <w:r>
-        <w:rPr>
-          <w:rFonts w:ascii="Times New Roman" w:hAnsi="Times New Roman" w:cs="Times New Roman"/>
-          <w:sz w:val="18"/>
-          <w:szCs w:val="18"/>
-        </w:rPr>
-        <w:t>Raspberry</w:t>
-      </w:r>
-      <w:proofErr w:type="spellEnd"/>
-      <w:r>
-        <w:rPr>
-          <w:rFonts w:ascii="Times New Roman" w:hAnsi="Times New Roman" w:cs="Times New Roman"/>
-          <w:sz w:val="18"/>
-          <w:szCs w:val="18"/>
-        </w:rPr>
-        <w:t xml:space="preserve"> permite realizar diversos tipos de trabajo y funcionalidades, </w:t>
-      </w:r>
-      <w:proofErr w:type="spellStart"/>
-      <w:r>
-        <w:rPr>
-          <w:rFonts w:ascii="Times New Roman" w:hAnsi="Times New Roman" w:cs="Times New Roman"/>
-          <w:sz w:val="18"/>
-          <w:szCs w:val="18"/>
-        </w:rPr>
-        <w:t>Arduino</w:t>
-      </w:r>
-      <w:proofErr w:type="spellEnd"/>
-      <w:r>
-        <w:rPr>
-          <w:rFonts w:ascii="Times New Roman" w:hAnsi="Times New Roman" w:cs="Times New Roman"/>
-          <w:sz w:val="18"/>
-          <w:szCs w:val="18"/>
-        </w:rPr>
-        <w:t xml:space="preserve"> no.</w:t>
-      </w:r>
-    </w:p>
-    <w:p>
-      <w:pPr>
-        <w:jc w:val="both"/>
-        <w:rPr>
-          <w:rFonts w:ascii="Times New Roman" w:hAnsi="Times New Roman" w:cs="Times New Roman"/>
-          <w:sz w:val="18"/>
-          <w:szCs w:val="18"/>
-        </w:rPr>
-      </w:pPr>
-      <w:r>
-        <w:rPr>
-          <w:rFonts w:ascii="Times New Roman" w:hAnsi="Times New Roman" w:cs="Times New Roman"/>
-          <w:sz w:val="18"/>
-          <w:szCs w:val="18"/>
-        </w:rPr>
-        <w:t xml:space="preserve">Conectividad: </w:t>
-      </w:r>
-      <w:proofErr w:type="spellStart"/>
-      <w:r>
-        <w:rPr>
-          <w:rFonts w:ascii="Times New Roman" w:hAnsi="Times New Roman" w:cs="Times New Roman"/>
-          <w:sz w:val="18"/>
-          <w:szCs w:val="18"/>
-        </w:rPr>
-        <w:t>Raspberry</w:t>
-      </w:r>
-      <w:proofErr w:type="spellEnd"/>
-      <w:r>
-        <w:rPr>
-          <w:rFonts w:ascii="Times New Roman" w:hAnsi="Times New Roman" w:cs="Times New Roman"/>
-          <w:sz w:val="18"/>
-          <w:szCs w:val="18"/>
-        </w:rPr>
-        <w:t xml:space="preserve"> trae integrado los </w:t>
-      </w:r>
-      <w:proofErr w:type="spellStart"/>
-      <w:r>
-        <w:rPr>
-          <w:rFonts w:ascii="Times New Roman" w:hAnsi="Times New Roman" w:cs="Times New Roman"/>
-          <w:sz w:val="18"/>
-          <w:szCs w:val="18"/>
-        </w:rPr>
-        <w:t>modulos</w:t>
-      </w:r>
-      <w:proofErr w:type="spellEnd"/>
-      <w:r>
-        <w:rPr>
-          <w:rFonts w:ascii="Times New Roman" w:hAnsi="Times New Roman" w:cs="Times New Roman"/>
-          <w:sz w:val="18"/>
-          <w:szCs w:val="18"/>
-        </w:rPr>
-        <w:t xml:space="preserve"> de conexión a </w:t>
-      </w:r>
-      <w:proofErr w:type="spellStart"/>
-      <w:r>
-        <w:rPr>
-          <w:rFonts w:ascii="Times New Roman" w:hAnsi="Times New Roman" w:cs="Times New Roman"/>
-          <w:sz w:val="18"/>
-          <w:szCs w:val="18"/>
-        </w:rPr>
-        <w:t>bluetooth</w:t>
-      </w:r>
-      <w:proofErr w:type="spellEnd"/>
-      <w:r>
-        <w:rPr>
-          <w:rFonts w:ascii="Times New Roman" w:hAnsi="Times New Roman" w:cs="Times New Roman"/>
-          <w:sz w:val="18"/>
-          <w:szCs w:val="18"/>
-        </w:rPr>
-        <w:t xml:space="preserve">, </w:t>
-      </w:r>
-      <w:proofErr w:type="spellStart"/>
-      <w:r>
-        <w:rPr>
-          <w:rFonts w:ascii="Times New Roman" w:hAnsi="Times New Roman" w:cs="Times New Roman"/>
-          <w:sz w:val="18"/>
-          <w:szCs w:val="18"/>
-        </w:rPr>
-        <w:t>Wi</w:t>
-      </w:r>
-      <w:proofErr w:type="spellEnd"/>
-      <w:r>
-        <w:rPr>
-          <w:rFonts w:ascii="Times New Roman" w:hAnsi="Times New Roman" w:cs="Times New Roman"/>
-          <w:sz w:val="18"/>
-          <w:szCs w:val="18"/>
-        </w:rPr>
-        <w:t xml:space="preserve">-Fi y Ethernet, </w:t>
-      </w:r>
-      <w:proofErr w:type="spellStart"/>
-      <w:r>
-        <w:rPr>
-          <w:rFonts w:ascii="Times New Roman" w:hAnsi="Times New Roman" w:cs="Times New Roman"/>
-          <w:sz w:val="18"/>
-          <w:szCs w:val="18"/>
-        </w:rPr>
-        <w:t>Arduino</w:t>
-      </w:r>
-      <w:proofErr w:type="spellEnd"/>
-      <w:r>
-        <w:rPr>
-          <w:rFonts w:ascii="Times New Roman" w:hAnsi="Times New Roman" w:cs="Times New Roman"/>
-          <w:sz w:val="18"/>
-          <w:szCs w:val="18"/>
-        </w:rPr>
-        <w:t xml:space="preserve"> no.</w:t>
-      </w:r>
-    </w:p>
-    <w:p>
-      <w:pPr>
-        <w:rPr>
-          <w:rFonts w:ascii="Times New Roman" w:hAnsi="Times New Roman" w:cs="Times New Roman"/>
-          <w:sz w:val="18"/>
-          <w:szCs w:val="18"/>
-        </w:rPr>
-      </w:pPr>
-    </w:p>
-    <w:p>
-      <w:pPr>
-        <w:rPr>
-          <w:rFonts w:ascii="Times New Roman" w:hAnsi="Times New Roman" w:cs="Times New Roman"/>
-          <w:sz w:val="18"/>
-          <w:szCs w:val="18"/>
-        </w:rPr>
-      </w:pPr>
-    </w:p>
-    <w:p>
-      <w:pPr>
-        <w:rPr>
-          <w:rFonts w:ascii="Times New Roman" w:hAnsi="Times New Roman" w:cs="Times New Roman"/>
-          <w:sz w:val="18"/>
-          <w:szCs w:val="18"/>
-        </w:rPr>
-      </w:pPr>
+      <w:r>
+        <w:rPr>
+          <w:rFonts w:ascii="Times New Roman" w:hAnsi="Times New Roman" w:cs="Times New Roman"/>
+          <w:sz w:val="18"/>
+          <w:szCs w:val="18"/>
+        </w:rPr>
+        <w:t>Multiproposito: Raspberry permite realizar diversos tipos de trabajo y funcionalidades, Arduino no.</w:t>
+      </w:r>
+    </w:p>
+    <w:p>
+      <w:pPr>
+        <w:jc w:val="both"/>
+        <w:rPr>
+          <w:rFonts w:ascii="Times New Roman" w:hAnsi="Times New Roman" w:cs="Times New Roman"/>
+          <w:sz w:val="18"/>
+          <w:szCs w:val="18"/>
+        </w:rPr>
+      </w:pPr>
+      <w:r>
+        <w:rPr>
+          <w:rFonts w:ascii="Times New Roman" w:hAnsi="Times New Roman" w:cs="Times New Roman"/>
+          <w:sz w:val="18"/>
+          <w:szCs w:val="18"/>
+        </w:rPr>
+        <w:lastRenderedPageBreak/>
+        <w:t>Conectividad: Raspberry trae integrado los modulos de conexión a bluetooth, Wi-Fi y Ethernet, Arduino no.</w:t>
+      </w:r>
     </w:p>
     <w:p>
       <w:pPr>
@@ -1195,8 +866,15 @@
           <w:sz w:val="18"/>
           <w:szCs w:val="18"/>
         </w:rPr>
-        <w:lastRenderedPageBreak/>
-        <w:t>III. Python</w:t>
+        <w:t>I</w:t>
+      </w:r>
+      <w:r>
+        <w:rPr>
+          <w:rFonts w:ascii="Times New Roman" w:hAnsi="Times New Roman" w:cs="Times New Roman"/>
+          <w:sz w:val="18"/>
+          <w:szCs w:val="18"/>
+        </w:rPr>
+        <w:t>II. Python</w:t>
       </w:r>
     </w:p>
     <w:p>
@@ -1348,7 +1026,7 @@
                     <pic:cNvPicPr/>
                   </pic:nvPicPr>
                   <pic:blipFill rotWithShape="1">
-                    <a:blip r:embed="rId7" cstate="print">
+                    <a:blip r:embed="rId10" cstate="print">
                       <a:extLst>
                         <a:ext uri="{28A0092B-C50C-407E-A947-70E740481C1C}">
                           <a14:useLocalDpi xmlns:a14="http://schemas.microsoft.com/office/drawing/2010/main" val="0"/>
@@ -1401,25 +1079,7 @@
           <w:sz w:val="18"/>
           <w:szCs w:val="18"/>
         </w:rPr>
-        <w:t xml:space="preserve">ataforma es de gran importancia, ya que por ella se realizaran las programaciones en la placa </w:t>
-      </w:r>
-      <w:proofErr w:type="spellStart"/>
-      <w:r>
-        <w:rPr>
-          <w:rFonts w:ascii="Times New Roman" w:hAnsi="Times New Roman" w:cs="Times New Roman"/>
-          <w:sz w:val="18"/>
-          <w:szCs w:val="18"/>
-        </w:rPr>
-        <w:t>Raspberry</w:t>
-      </w:r>
-      <w:proofErr w:type="spellEnd"/>
-      <w:r>
-        <w:rPr>
-          <w:rFonts w:ascii="Times New Roman" w:hAnsi="Times New Roman" w:cs="Times New Roman"/>
-          <w:sz w:val="18"/>
-          <w:szCs w:val="18"/>
-        </w:rPr>
-        <w:t xml:space="preserve"> Pi.</w:t>
+        <w:t>ataforma es de gran importancia, ya que por ella se realizaran las programaciones en la placa Raspberry Pi.</w:t>
       </w:r>
     </w:p>
     <w:p>
@@ -1500,97 +1160,15 @@
           <w:sz w:val="18"/>
           <w:szCs w:val="18"/>
         </w:rPr>
-        <w:t xml:space="preserve">que permiten realizar la digitación del </w:t>
-      </w:r>
-      <w:proofErr w:type="spellStart"/>
-      <w:r>
-        <w:rPr>
-          <w:rFonts w:ascii="Times New Roman" w:hAnsi="Times New Roman" w:cs="Times New Roman"/>
-          <w:sz w:val="18"/>
-          <w:szCs w:val="18"/>
-        </w:rPr>
-        <w:t>codigo</w:t>
-      </w:r>
-      <w:proofErr w:type="spellEnd"/>
-      <w:r>
-        <w:rPr>
-          <w:rFonts w:ascii="Times New Roman" w:hAnsi="Times New Roman" w:cs="Times New Roman"/>
-          <w:sz w:val="18"/>
-          <w:szCs w:val="18"/>
-        </w:rPr>
-        <w:t xml:space="preserve"> en </w:t>
-      </w:r>
-      <w:proofErr w:type="spellStart"/>
-      <w:r>
-        <w:rPr>
-          <w:rFonts w:ascii="Times New Roman" w:hAnsi="Times New Roman" w:cs="Times New Roman"/>
-          <w:sz w:val="18"/>
-          <w:szCs w:val="18"/>
-        </w:rPr>
-        <w:t>Pyhton</w:t>
-      </w:r>
-      <w:proofErr w:type="spellEnd"/>
-      <w:r>
-        <w:rPr>
-          <w:rFonts w:ascii="Times New Roman" w:hAnsi="Times New Roman" w:cs="Times New Roman"/>
-          <w:sz w:val="18"/>
-          <w:szCs w:val="18"/>
-        </w:rPr>
-        <w:t xml:space="preserve"> son Visual Studio </w:t>
-      </w:r>
-      <w:proofErr w:type="spellStart"/>
-      <w:r>
-        <w:rPr>
-          <w:rFonts w:ascii="Times New Roman" w:hAnsi="Times New Roman" w:cs="Times New Roman"/>
-          <w:sz w:val="18"/>
-          <w:szCs w:val="18"/>
-        </w:rPr>
-        <w:t>Code</w:t>
-      </w:r>
-      <w:proofErr w:type="spellEnd"/>
-      <w:r>
-        <w:rPr>
-          <w:rFonts w:ascii="Times New Roman" w:hAnsi="Times New Roman" w:cs="Times New Roman"/>
-          <w:sz w:val="18"/>
-          <w:szCs w:val="18"/>
-        </w:rPr>
-        <w:t xml:space="preserve">, </w:t>
-      </w:r>
-      <w:proofErr w:type="spellStart"/>
-      <w:r>
-        <w:rPr>
-          <w:rFonts w:ascii="Times New Roman" w:hAnsi="Times New Roman" w:cs="Times New Roman"/>
-          <w:sz w:val="18"/>
-          <w:szCs w:val="18"/>
-        </w:rPr>
-        <w:t>PyDev</w:t>
-      </w:r>
-      <w:proofErr w:type="spellEnd"/>
-      <w:r>
-        <w:rPr>
-          <w:rFonts w:ascii="Times New Roman" w:hAnsi="Times New Roman" w:cs="Times New Roman"/>
-          <w:sz w:val="18"/>
-          <w:szCs w:val="18"/>
-        </w:rPr>
-        <w:t xml:space="preserve">, </w:t>
-      </w:r>
-      <w:proofErr w:type="spellStart"/>
-      <w:r>
-        <w:rPr>
-          <w:rFonts w:ascii="Times New Roman" w:hAnsi="Times New Roman" w:cs="Times New Roman"/>
-          <w:sz w:val="18"/>
-          <w:szCs w:val="18"/>
-        </w:rPr>
-        <w:t>PyCham</w:t>
-      </w:r>
-      <w:proofErr w:type="spellEnd"/>
-      <w:r>
-        <w:rPr>
-          <w:rFonts w:ascii="Times New Roman" w:hAnsi="Times New Roman" w:cs="Times New Roman"/>
-          <w:sz w:val="18"/>
-          <w:szCs w:val="18"/>
-        </w:rPr>
-        <w:t>.</w:t>
+        <w:t>que permiten realizar la digitación del codigo en Pyhton son Visual Studio Code</w:t>
+      </w:r>
+      <w:r>
+        <w:rPr>
+          <w:rFonts w:ascii="Times New Roman" w:hAnsi="Times New Roman" w:cs="Times New Roman"/>
+          <w:sz w:val="18"/>
+          <w:szCs w:val="18"/>
+        </w:rPr>
+        <w:t>, PyDev, PyCham.</w:t>
       </w:r>
     </w:p>
     <w:p>
@@ -1628,61 +1206,25 @@
           <w:sz w:val="18"/>
           <w:szCs w:val="18"/>
         </w:rPr>
-        <w:t xml:space="preserve">IV. Repositorio </w:t>
-      </w:r>
-      <w:proofErr w:type="spellStart"/>
-      <w:r>
-        <w:rPr>
-          <w:rFonts w:ascii="Times New Roman" w:hAnsi="Times New Roman" w:cs="Times New Roman"/>
-          <w:sz w:val="18"/>
-          <w:szCs w:val="18"/>
-        </w:rPr>
-        <w:t>Git</w:t>
-      </w:r>
-      <w:proofErr w:type="spellEnd"/>
-    </w:p>
-    <w:p>
-      <w:pPr>
-        <w:jc w:val="both"/>
-        <w:rPr>
-          <w:rFonts w:ascii="Times New Roman" w:hAnsi="Times New Roman" w:cs="Times New Roman"/>
-          <w:sz w:val="18"/>
-          <w:szCs w:val="18"/>
-        </w:rPr>
-      </w:pPr>
-      <w:r>
-        <w:rPr>
-          <w:rFonts w:ascii="Times New Roman" w:hAnsi="Times New Roman" w:cs="Times New Roman"/>
-          <w:sz w:val="18"/>
-          <w:szCs w:val="18"/>
-        </w:rPr>
-        <w:t xml:space="preserve">Los repositorios </w:t>
-      </w:r>
-      <w:proofErr w:type="spellStart"/>
-      <w:r>
-        <w:rPr>
-          <w:rFonts w:ascii="Times New Roman" w:hAnsi="Times New Roman" w:cs="Times New Roman"/>
-          <w:sz w:val="18"/>
-          <w:szCs w:val="18"/>
-        </w:rPr>
-        <w:t>Git</w:t>
-      </w:r>
-      <w:proofErr w:type="spellEnd"/>
-      <w:r>
-        <w:rPr>
-          <w:rFonts w:ascii="Times New Roman" w:hAnsi="Times New Roman" w:cs="Times New Roman"/>
-          <w:sz w:val="18"/>
-          <w:szCs w:val="18"/>
-        </w:rPr>
-        <w:t xml:space="preserve"> son plataformas virtuales de versiones, que permiten a los programadores guardar versiones de líneas de código de programación, y poder verificar que cambio se realizaron y si son viables para </w:t>
-      </w:r>
-      <w:r>
-        <w:rPr>
-          <w:rFonts w:ascii="Times New Roman" w:hAnsi="Times New Roman" w:cs="Times New Roman"/>
-          <w:sz w:val="18"/>
-          <w:szCs w:val="18"/>
-        </w:rPr>
-        <w:t>el desarrollo del programa.</w:t>
+        <w:t>IV. Repositorio Git</w:t>
+      </w:r>
+    </w:p>
+    <w:p>
+      <w:pPr>
+        <w:jc w:val="both"/>
+        <w:rPr>
+          <w:rFonts w:ascii="Times New Roman" w:hAnsi="Times New Roman" w:cs="Times New Roman"/>
+          <w:sz w:val="18"/>
+          <w:szCs w:val="18"/>
+        </w:rPr>
+      </w:pPr>
+      <w:r>
+        <w:rPr>
+          <w:rFonts w:ascii="Times New Roman" w:hAnsi="Times New Roman" w:cs="Times New Roman"/>
+          <w:sz w:val="18"/>
+          <w:szCs w:val="18"/>
+        </w:rPr>
+        <w:t>Los repositorios Git son plataformas virtuales de versiones, que permiten a los programadores guardar versiones de líneas de código de programación, y poder verificar que cambio se realizaron y si son viables para el desarrollo del programa.</w:t>
       </w:r>
       <w:r>
         <w:rPr>
@@ -1828,61 +1370,25 @@
           <w:sz w:val="18"/>
           <w:szCs w:val="18"/>
         </w:rPr>
-        <w:t xml:space="preserve">Existen diversos tipos de repositorios, pero para el desarrollo del curso, se estará trabajando con el repositorio </w:t>
-      </w:r>
-      <w:proofErr w:type="spellStart"/>
-      <w:r>
-        <w:rPr>
-          <w:rFonts w:ascii="Times New Roman" w:hAnsi="Times New Roman" w:cs="Times New Roman"/>
-          <w:sz w:val="18"/>
-          <w:szCs w:val="18"/>
-        </w:rPr>
-        <w:t>GitLab</w:t>
-      </w:r>
-      <w:proofErr w:type="spellEnd"/>
-      <w:r>
-        <w:rPr>
-          <w:rFonts w:ascii="Times New Roman" w:hAnsi="Times New Roman" w:cs="Times New Roman"/>
-          <w:sz w:val="18"/>
-          <w:szCs w:val="18"/>
-        </w:rPr>
-        <w:t>.</w:t>
-      </w:r>
-    </w:p>
-    <w:p>
-      <w:pPr>
-        <w:jc w:val="both"/>
-        <w:rPr>
-          <w:rFonts w:ascii="Times New Roman" w:hAnsi="Times New Roman" w:cs="Times New Roman"/>
-          <w:sz w:val="18"/>
-          <w:szCs w:val="18"/>
-        </w:rPr>
-      </w:pPr>
-      <w:r>
-        <w:rPr>
-          <w:rFonts w:ascii="Times New Roman" w:hAnsi="Times New Roman" w:cs="Times New Roman"/>
-          <w:sz w:val="18"/>
-          <w:szCs w:val="18"/>
-        </w:rPr>
-        <w:t xml:space="preserve">El repositorio </w:t>
-      </w:r>
-      <w:proofErr w:type="spellStart"/>
-      <w:r>
-        <w:rPr>
-          <w:rFonts w:ascii="Times New Roman" w:hAnsi="Times New Roman" w:cs="Times New Roman"/>
-          <w:sz w:val="18"/>
-          <w:szCs w:val="18"/>
-        </w:rPr>
-        <w:t>GitLab</w:t>
-      </w:r>
-      <w:proofErr w:type="spellEnd"/>
-      <w:r>
-        <w:rPr>
-          <w:rFonts w:ascii="Times New Roman" w:hAnsi="Times New Roman" w:cs="Times New Roman"/>
-          <w:sz w:val="18"/>
-          <w:szCs w:val="18"/>
-        </w:rPr>
-        <w:t xml:space="preserve"> es una plataforma que permite revisar versiones de códigos de programación, donde el uso de la plataforma es gratuito, pero también cuenta conversiones pagas.</w:t>
+        <w:t>Existen diversos tipos de repositorios, pero para el desarrollo del curso, se estará trabajando con el repositorio GitLab.</w:t>
+      </w:r>
+    </w:p>
+    <w:p>
+      <w:pPr>
+        <w:jc w:val="both"/>
+        <w:rPr>
+          <w:rFonts w:ascii="Times New Roman" w:hAnsi="Times New Roman" w:cs="Times New Roman"/>
+          <w:sz w:val="18"/>
+          <w:szCs w:val="18"/>
+        </w:rPr>
+      </w:pPr>
+      <w:r>
+        <w:rPr>
+          <w:rFonts w:ascii="Times New Roman" w:hAnsi="Times New Roman" w:cs="Times New Roman"/>
+          <w:sz w:val="18"/>
+          <w:szCs w:val="18"/>
+        </w:rPr>
+        <w:t>El repositorio GitLab es una plataforma que permite revisar versiones de códigos de programación, donde el uso de la plataforma es gratuito, pero también cuenta conversiones pagas.</w:t>
       </w:r>
     </w:p>
     <w:p>
@@ -1949,7 +1455,7 @@
                     </pic:cNvPicPr>
                   </pic:nvPicPr>
                   <pic:blipFill>
-                    <a:blip r:embed="rId8" cstate="print">
+                    <a:blip r:embed="rId11" cstate="print">
                       <a:extLst>
                         <a:ext uri="{28A0092B-C50C-407E-A947-70E740481C1C}">
                           <a14:useLocalDpi xmlns:a14="http://schemas.microsoft.com/office/drawing/2010/main" val="0"/>
@@ -1998,19 +1504,8 @@
           <w:sz w:val="18"/>
           <w:szCs w:val="18"/>
         </w:rPr>
-        <w:t xml:space="preserve">Imagen 3. Repositorio </w:t>
-      </w:r>
-      <w:proofErr w:type="spellStart"/>
-      <w:r>
-        <w:rPr>
-          <w:rFonts w:ascii="Times New Roman" w:hAnsi="Times New Roman" w:cs="Times New Roman"/>
-          <w:i/>
-          <w:sz w:val="18"/>
-          <w:szCs w:val="18"/>
-        </w:rPr>
-        <w:t>GitLab</w:t>
-      </w:r>
-      <w:proofErr w:type="spellEnd"/>
+        <w:t>Imagen 3. Repositorio GitLab</w:t>
+      </w:r>
     </w:p>
     <w:p>
       <w:pPr>
@@ -2083,6 +1578,7 @@
           <w:sz w:val="18"/>
           <w:szCs w:val="18"/>
         </w:rPr>
+        <w:lastRenderedPageBreak/>
         <w:t>Los MEMS (Sistemas Micro-Electro-Mecánicos) consisten en dispositivos mecánicos o electro</w:t>
       </w:r>
       <w:r>
@@ -2195,7 +1691,6 @@
           <w:sz w:val="18"/>
           <w:szCs w:val="18"/>
         </w:rPr>
-        <w:lastRenderedPageBreak/>
         <w:t xml:space="preserve">Pequeñas </w:t>
       </w:r>
       <w:r>
@@ -2342,7 +1837,7 @@
                     </pic:cNvPicPr>
                   </pic:nvPicPr>
                   <pic:blipFill rotWithShape="1">
-                    <a:blip r:embed="rId9" cstate="print">
+                    <a:blip r:embed="rId12" cstate="print">
                       <a:extLst>
                         <a:ext uri="{28A0092B-C50C-407E-A947-70E740481C1C}">
                           <a14:useLocalDpi xmlns:a14="http://schemas.microsoft.com/office/drawing/2010/main" val="0"/>
@@ -2513,52 +2008,15 @@
           <w:szCs w:val="16"/>
         </w:rPr>
       </w:pPr>
-      <w:bookmarkStart w:id="0" w:name="_GoBack"/>
       <w:r>
         <w:rPr>
           <w:rFonts w:ascii="Times New Roman" w:hAnsi="Times New Roman" w:cs="Times New Roman"/>
           <w:sz w:val="16"/>
           <w:szCs w:val="16"/>
         </w:rPr>
-        <w:t xml:space="preserve">[1] </w:t>
-      </w:r>
-      <w:proofErr w:type="spellStart"/>
-      <w:r>
-        <w:rPr>
-          <w:rFonts w:ascii="Times New Roman" w:hAnsi="Times New Roman" w:cs="Times New Roman"/>
-          <w:sz w:val="16"/>
-          <w:szCs w:val="16"/>
-        </w:rPr>
-        <w:t>About</w:t>
-      </w:r>
-      <w:proofErr w:type="spellEnd"/>
-      <w:r>
-        <w:rPr>
-          <w:rFonts w:ascii="Times New Roman" w:hAnsi="Times New Roman" w:cs="Times New Roman"/>
-          <w:sz w:val="16"/>
-          <w:szCs w:val="16"/>
-        </w:rPr>
-        <w:t xml:space="preserve"> </w:t>
-      </w:r>
-      <w:proofErr w:type="spellStart"/>
-      <w:r>
-        <w:rPr>
-          <w:rFonts w:ascii="Times New Roman" w:hAnsi="Times New Roman" w:cs="Times New Roman"/>
-          <w:sz w:val="16"/>
-          <w:szCs w:val="16"/>
-        </w:rPr>
-        <w:t>us</w:t>
-      </w:r>
-      <w:proofErr w:type="spellEnd"/>
-      <w:r>
-        <w:rPr>
-          <w:rFonts w:ascii="Times New Roman" w:hAnsi="Times New Roman" w:cs="Times New Roman"/>
-          <w:sz w:val="16"/>
-          <w:szCs w:val="16"/>
-        </w:rPr>
-        <w:t xml:space="preserve"> [Online]. Disponible en: </w:t>
-      </w:r>
-      <w:hyperlink r:id="rId10" w:history="1">
+        <w:t xml:space="preserve">[1] About us [Online]. Disponible en: </w:t>
+      </w:r>
+      <w:hyperlink r:id="rId13" w:history="1">
         <w:r>
           <w:rPr>
             <w:rStyle w:val="Hipervnculo"/>
@@ -2589,7 +2047,7 @@
         </w:rPr>
         <w:t xml:space="preserve">[2] Python. [Online]. Disponible en: </w:t>
       </w:r>
-      <w:hyperlink r:id="rId11" w:history="1">
+      <w:hyperlink r:id="rId14" w:history="1">
         <w:r>
           <w:rPr>
             <w:rStyle w:val="Hipervnculo"/>
@@ -2618,45 +2076,9 @@
           <w:sz w:val="16"/>
           <w:szCs w:val="16"/>
         </w:rPr>
-        <w:t xml:space="preserve">[3] </w:t>
-      </w:r>
-      <w:proofErr w:type="spellStart"/>
-      <w:r>
-        <w:rPr>
-          <w:rFonts w:ascii="Times New Roman" w:hAnsi="Times New Roman" w:cs="Times New Roman"/>
-          <w:sz w:val="16"/>
-          <w:szCs w:val="16"/>
-        </w:rPr>
-        <w:t>GtiLab</w:t>
-      </w:r>
-      <w:proofErr w:type="spellEnd"/>
-      <w:r>
-        <w:rPr>
-          <w:rFonts w:ascii="Times New Roman" w:hAnsi="Times New Roman" w:cs="Times New Roman"/>
-          <w:sz w:val="16"/>
-          <w:szCs w:val="16"/>
-        </w:rPr>
-        <w:t xml:space="preserve">: El </w:t>
-      </w:r>
-      <w:proofErr w:type="spellStart"/>
-      <w:r>
-        <w:rPr>
-          <w:rFonts w:ascii="Times New Roman" w:hAnsi="Times New Roman" w:cs="Times New Roman"/>
-          <w:sz w:val="16"/>
-          <w:szCs w:val="16"/>
-        </w:rPr>
-        <w:t>GitHub</w:t>
-      </w:r>
-      <w:proofErr w:type="spellEnd"/>
-      <w:r>
-        <w:rPr>
-          <w:rFonts w:ascii="Times New Roman" w:hAnsi="Times New Roman" w:cs="Times New Roman"/>
-          <w:sz w:val="16"/>
-          <w:szCs w:val="16"/>
-        </w:rPr>
-        <w:t xml:space="preserve"> para tus propios servidores. 2014. Disponible en: </w:t>
-      </w:r>
-      <w:hyperlink r:id="rId12" w:history="1">
+        <w:t xml:space="preserve">[3] GtiLab: El GitHub para tus propios servidores. 2014. Disponible en: </w:t>
+      </w:r>
+      <w:hyperlink r:id="rId15" w:history="1">
         <w:r>
           <w:rPr>
             <w:rStyle w:val="Hipervnculo"/>
@@ -2687,7 +2109,7 @@
         </w:rPr>
         <w:t xml:space="preserve">[4] Tecnología MEMS. [Online]. Disponible en: </w:t>
       </w:r>
-      <w:hyperlink r:id="rId13" w:history="1">
+      <w:hyperlink r:id="rId16" w:history="1">
         <w:r>
           <w:rPr>
             <w:rStyle w:val="Hipervnculo"/>
@@ -2726,7 +2148,7 @@
         </w:rPr>
         <w:t xml:space="preserve">al IMU – Sistemas de navegación inercial. [Online]. Disponible: </w:t>
       </w:r>
-      <w:hyperlink r:id="rId14" w:history="1">
+      <w:hyperlink r:id="rId17" w:history="1">
         <w:r>
           <w:rPr>
             <w:rStyle w:val="Hipervnculo"/>
@@ -2739,7 +2161,6 @@
           <w:t>http://blascarr.com/lessons/introduccion-al-imu-sistemas-de-navegacion-inercial/</w:t>
         </w:r>
       </w:hyperlink>
-      <w:bookmarkEnd w:id="0"/>
     </w:p>
     <w:sectPr>
       <w:type w:val="continuous"/>
@@ -2752,8 +2173,163 @@
 </w:document>
 </file>
 
+<file path=word/endnotes.xml><?xml version="1.0" encoding="utf-8"?>
+<w:endnotes xmlns:wpc="http://schemas.microsoft.com/office/word/2010/wordprocessingCanvas" xmlns:cx="http://schemas.microsoft.com/office/drawing/2014/chartex" xmlns:cx1="http://schemas.microsoft.com/office/drawing/2015/9/8/chartex" xmlns:cx2="http://schemas.microsoft.com/office/drawing/2015/10/21/chartex" xmlns:cx3="http://schemas.microsoft.com/office/drawing/2016/5/9/chartex" xmlns:cx4="http://schemas.microsoft.com/office/drawing/2016/5/10/chartex" xmlns:cx5="http://schemas.microsoft.com/office/drawing/2016/5/11/chartex" xmlns:cx6="http://schemas.microsoft.com/office/drawing/2016/5/12/chartex" xmlns:cx7="http://schemas.microsoft.com/office/drawing/2016/5/13/chartex" xmlns:cx8="http://schemas.microsoft.com/office/drawing/2016/5/14/chartex" xmlns:mc="http://schemas.openxmlformats.org/markup-compatibility/2006" xmlns:aink="http://schemas.microsoft.com/office/drawing/2016/ink" xmlns:am3d="http://schemas.microsoft.com/office/drawing/2017/model3d" xmlns:o="urn:schemas-microsoft-com:office:office" xmlns:r="http://schemas.openxmlformats.org/officeDocument/2006/relationships" xmlns:m="http://schemas.openxmlformats.org/officeDocument/2006/math" xmlns:v="urn:schemas-microsoft-com:vml" xmlns:wp14="http://schemas.microsoft.com/office/word/2010/wordprocessingDrawing" xmlns:wp="http://schemas.openxmlformats.org/drawingml/2006/wordprocessingDrawing" xmlns:w10="urn:schemas-microsoft-com:office:word" xmlns:w="http://schemas.openxmlformats.org/wordprocessingml/2006/main" xmlns:w14="http://schemas.microsoft.com/office/word/2010/wordml" xmlns:w15="http://schemas.microsoft.com/office/word/2012/wordml" xmlns:w16cid="http://schemas.microsoft.com/office/word/2016/wordml/cid" xmlns:w16se="http://schemas.microsoft.com/office/word/2015/wordml/symex" xmlns:wpg="http://schemas.microsoft.com/office/word/2010/wordprocessingGroup" xmlns:wpi="http://schemas.microsoft.com/office/word/2010/wordprocessingInk" xmlns:wne="http://schemas.microsoft.com/office/word/2006/wordml" xmlns:wps="http://schemas.microsoft.com/office/word/2010/wordprocessingShape" mc:Ignorable="w14 w15 w16se w16cid wp14">
+  <w:endnote w:type="separator" w:id="-1">
+    <w:p>
+      <w:pPr>
+        <w:spacing w:after="0" w:line="240" w:lineRule="auto"/>
+      </w:pPr>
+      <w:r>
+        <w:separator/>
+      </w:r>
+    </w:p>
+  </w:endnote>
+  <w:endnote w:type="continuationSeparator" w:id="0">
+    <w:p>
+      <w:pPr>
+        <w:spacing w:after="0" w:line="240" w:lineRule="auto"/>
+      </w:pPr>
+      <w:r>
+        <w:continuationSeparator/>
+      </w:r>
+    </w:p>
+  </w:endnote>
+</w:endnotes>
+</file>
+
+<file path=word/footnotes.xml><?xml version="1.0" encoding="utf-8"?>
+<w:footnotes xmlns:wpc="http://schemas.microsoft.com/office/word/2010/wordprocessingCanvas" xmlns:cx="http://schemas.microsoft.com/office/drawing/2014/chartex" xmlns:cx1="http://schemas.microsoft.com/office/drawing/2015/9/8/chartex" xmlns:cx2="http://schemas.microsoft.com/office/drawing/2015/10/21/chartex" xmlns:cx3="http://schemas.microsoft.com/office/drawing/2016/5/9/chartex" xmlns:cx4="http://schemas.microsoft.com/office/drawing/2016/5/10/chartex" xmlns:cx5="http://schemas.microsoft.com/office/drawing/2016/5/11/chartex" xmlns:cx6="http://schemas.microsoft.com/office/drawing/2016/5/12/chartex" xmlns:cx7="http://schemas.microsoft.com/office/drawing/2016/5/13/chartex" xmlns:cx8="http://schemas.microsoft.com/office/drawing/2016/5/14/chartex" xmlns:mc="http://schemas.openxmlformats.org/markup-compatibility/2006" xmlns:aink="http://schemas.microsoft.com/office/drawing/2016/ink" xmlns:am3d="http://schemas.microsoft.com/office/drawing/2017/model3d" xmlns:o="urn:schemas-microsoft-com:office:office" xmlns:r="http://schemas.openxmlformats.org/officeDocument/2006/relationships" xmlns:m="http://schemas.openxmlformats.org/officeDocument/2006/math" xmlns:v="urn:schemas-microsoft-com:vml" xmlns:wp14="http://schemas.microsoft.com/office/word/2010/wordprocessingDrawing" xmlns:wp="http://schemas.openxmlformats.org/drawingml/2006/wordprocessingDrawing" xmlns:w10="urn:schemas-microsoft-com:office:word" xmlns:w="http://schemas.openxmlformats.org/wordprocessingml/2006/main" xmlns:w14="http://schemas.microsoft.com/office/word/2010/wordml" xmlns:w15="http://schemas.microsoft.com/office/word/2012/wordml" xmlns:w16cid="http://schemas.microsoft.com/office/word/2016/wordml/cid" xmlns:w16se="http://schemas.microsoft.com/office/word/2015/wordml/symex" xmlns:wpg="http://schemas.microsoft.com/office/word/2010/wordprocessingGroup" xmlns:wpi="http://schemas.microsoft.com/office/word/2010/wordprocessingInk" xmlns:wne="http://schemas.microsoft.com/office/word/2006/wordml" xmlns:wps="http://schemas.microsoft.com/office/word/2010/wordprocessingShape" mc:Ignorable="w14 w15 w16se w16cid wp14">
+  <w:footnote w:type="separator" w:id="-1">
+    <w:p>
+      <w:pPr>
+        <w:spacing w:after="0" w:line="240" w:lineRule="auto"/>
+      </w:pPr>
+      <w:r>
+        <w:separator/>
+      </w:r>
+    </w:p>
+  </w:footnote>
+  <w:footnote w:type="continuationSeparator" w:id="0">
+    <w:p>
+      <w:pPr>
+        <w:spacing w:after="0" w:line="240" w:lineRule="auto"/>
+      </w:pPr>
+      <w:r>
+        <w:continuationSeparator/>
+      </w:r>
+    </w:p>
+  </w:footnote>
+</w:footnotes>
+</file>
+
+<file path=word/header1.xml><?xml version="1.0" encoding="utf-8"?>
+<w:hdr xmlns:wpc="http://schemas.microsoft.com/office/word/2010/wordprocessingCanvas" xmlns:cx="http://schemas.microsoft.com/office/drawing/2014/chartex" xmlns:cx1="http://schemas.microsoft.com/office/drawing/2015/9/8/chartex" xmlns:cx2="http://schemas.microsoft.com/office/drawing/2015/10/21/chartex" xmlns:cx3="http://schemas.microsoft.com/office/drawing/2016/5/9/chartex" xmlns:cx4="http://schemas.microsoft.com/office/drawing/2016/5/10/chartex" xmlns:cx5="http://schemas.microsoft.com/office/drawing/2016/5/11/chartex" xmlns:cx6="http://schemas.microsoft.com/office/drawing/2016/5/12/chartex" xmlns:cx7="http://schemas.microsoft.com/office/drawing/2016/5/13/chartex" xmlns:cx8="http://schemas.microsoft.com/office/drawing/2016/5/14/chartex" xmlns:mc="http://schemas.openxmlformats.org/markup-compatibility/2006" xmlns:aink="http://schemas.microsoft.com/office/drawing/2016/ink" xmlns:am3d="http://schemas.microsoft.com/office/drawing/2017/model3d" xmlns:o="urn:schemas-microsoft-com:office:office" xmlns:r="http://schemas.openxmlformats.org/officeDocument/2006/relationships" xmlns:m="http://schemas.openxmlformats.org/officeDocument/2006/math" xmlns:v="urn:schemas-microsoft-com:vml" xmlns:wp14="http://schemas.microsoft.com/office/word/2010/wordprocessingDrawing" xmlns:wp="http://schemas.openxmlformats.org/drawingml/2006/wordprocessingDrawing" xmlns:w10="urn:schemas-microsoft-com:office:word" xmlns:w="http://schemas.openxmlformats.org/wordprocessingml/2006/main" xmlns:w14="http://schemas.microsoft.com/office/word/2010/wordml" xmlns:w15="http://schemas.microsoft.com/office/word/2012/wordml" xmlns:w16cid="http://schemas.microsoft.com/office/word/2016/wordml/cid" xmlns:w16se="http://schemas.microsoft.com/office/word/2015/wordml/symex" xmlns:wpg="http://schemas.microsoft.com/office/word/2010/wordprocessingGroup" xmlns:wpi="http://schemas.microsoft.com/office/word/2010/wordprocessingInk" xmlns:wne="http://schemas.microsoft.com/office/word/2006/wordml" xmlns:wps="http://schemas.microsoft.com/office/word/2010/wordprocessingShape" mc:Ignorable="w14 w15 w16se w16cid wp14">
+  <w:p>
+    <w:pPr>
+      <w:pStyle w:val="Encabezado"/>
+      <w:rPr>
+        <w:lang w:val="es-MX"/>
+      </w:rPr>
+    </w:pPr>
+  </w:p>
+  <w:tbl>
+    <w:tblPr>
+      <w:tblStyle w:val="Tablaconcuadrcula"/>
+      <w:tblW w:w="0" w:type="auto"/>
+      <w:tblBorders>
+        <w:top w:val="none" w:sz="0" w:space="0" w:color="auto"/>
+        <w:left w:val="none" w:sz="0" w:space="0" w:color="auto"/>
+        <w:bottom w:val="none" w:sz="0" w:space="0" w:color="auto"/>
+        <w:right w:val="none" w:sz="0" w:space="0" w:color="auto"/>
+        <w:insideH w:val="none" w:sz="0" w:space="0" w:color="auto"/>
+        <w:insideV w:val="none" w:sz="0" w:space="0" w:color="auto"/>
+      </w:tblBorders>
+      <w:tblLook w:val="04A0" w:firstRow="1" w:lastRow="0" w:firstColumn="1" w:lastColumn="0" w:noHBand="0" w:noVBand="1"/>
+    </w:tblPr>
+    <w:tblGrid>
+      <w:gridCol w:w="4414"/>
+      <w:gridCol w:w="4414"/>
+    </w:tblGrid>
+    <w:tr>
+      <w:tc>
+        <w:tcPr>
+          <w:tcW w:w="4414" w:type="dxa"/>
+        </w:tcPr>
+        <w:p>
+          <w:pPr>
+            <w:pStyle w:val="Encabezado"/>
+            <w:rPr>
+              <w:lang w:val="es-MX"/>
+            </w:rPr>
+          </w:pPr>
+          <w:r>
+            <w:rPr>
+              <w:lang w:val="es-MX"/>
+            </w:rPr>
+            <w:t>Universidad ECCI</w:t>
+          </w:r>
+        </w:p>
+      </w:tc>
+      <w:tc>
+        <w:tcPr>
+          <w:tcW w:w="4414" w:type="dxa"/>
+        </w:tcPr>
+        <w:p>
+          <w:pPr>
+            <w:pStyle w:val="Encabezado"/>
+            <w:jc w:val="right"/>
+            <w:rPr>
+              <w:lang w:val="es-MX"/>
+            </w:rPr>
+          </w:pPr>
+          <w:r>
+            <w:rPr>
+              <w:lang w:val="es-MX"/>
+            </w:rPr>
+            <w:fldChar w:fldCharType="begin"/>
+          </w:r>
+          <w:r>
+            <w:rPr>
+              <w:lang w:val="es-MX"/>
+            </w:rPr>
+            <w:instrText>PAGE   \* MERGEFORMAT</w:instrText>
+          </w:r>
+          <w:r>
+            <w:rPr>
+              <w:lang w:val="es-MX"/>
+            </w:rPr>
+            <w:fldChar w:fldCharType="separate"/>
+          </w:r>
+          <w:r>
+            <w:rPr>
+              <w:lang w:val="es-ES"/>
+            </w:rPr>
+            <w:t>1</w:t>
+          </w:r>
+          <w:r>
+            <w:rPr>
+              <w:lang w:val="es-MX"/>
+            </w:rPr>
+            <w:fldChar w:fldCharType="end"/>
+          </w:r>
+        </w:p>
+      </w:tc>
+    </w:tr>
+  </w:tbl>
+  <w:p>
+    <w:pPr>
+      <w:pStyle w:val="Encabezado"/>
+      <w:rPr>
+        <w:lang w:val="es-MX"/>
+      </w:rPr>
+    </w:pPr>
+  </w:p>
+</w:hdr>
+</file>
+
 <file path=word/numbering.xml><?xml version="1.0" encoding="utf-8"?>
-<w:numbering xmlns:wpc="http://schemas.microsoft.com/office/word/2010/wordprocessingCanvas" xmlns:mc="http://schemas.openxmlformats.org/markup-compatibility/2006" xmlns:o="urn:schemas-microsoft-com:office:office" xmlns:r="http://schemas.openxmlformats.org/officeDocument/2006/relationships" xmlns:m="http://schemas.openxmlformats.org/officeDocument/2006/math" xmlns:v="urn:schemas-microsoft-com:vml" xmlns:wp14="http://schemas.microsoft.com/office/word/2010/wordprocessingDrawing" xmlns:wp="http://schemas.openxmlformats.org/drawingml/2006/wordprocessingDrawing" xmlns:w10="urn:schemas-microsoft-com:office:word" xmlns:w="http://schemas.openxmlformats.org/wordprocessingml/2006/main" xmlns:w14="http://schemas.microsoft.com/office/word/2010/wordml" xmlns:w15="http://schemas.microsoft.com/office/word/2012/wordml" xmlns:wpg="http://schemas.microsoft.com/office/word/2010/wordprocessingGroup" xmlns:wpi="http://schemas.microsoft.com/office/word/2010/wordprocessingInk" xmlns:wne="http://schemas.microsoft.com/office/word/2006/wordml" xmlns:wps="http://schemas.microsoft.com/office/word/2010/wordprocessingShape" mc:Ignorable="w14 w15 wp14">
+<w:numbering xmlns:wpc="http://schemas.microsoft.com/office/word/2010/wordprocessingCanvas" xmlns:cx="http://schemas.microsoft.com/office/drawing/2014/chartex" xmlns:cx1="http://schemas.microsoft.com/office/drawing/2015/9/8/chartex" xmlns:cx2="http://schemas.microsoft.com/office/drawing/2015/10/21/chartex" xmlns:cx3="http://schemas.microsoft.com/office/drawing/2016/5/9/chartex" xmlns:cx4="http://schemas.microsoft.com/office/drawing/2016/5/10/chartex" xmlns:cx5="http://schemas.microsoft.com/office/drawing/2016/5/11/chartex" xmlns:cx6="http://schemas.microsoft.com/office/drawing/2016/5/12/chartex" xmlns:cx7="http://schemas.microsoft.com/office/drawing/2016/5/13/chartex" xmlns:cx8="http://schemas.microsoft.com/office/drawing/2016/5/14/chartex" xmlns:mc="http://schemas.openxmlformats.org/markup-compatibility/2006" xmlns:aink="http://schemas.microsoft.com/office/drawing/2016/ink" xmlns:am3d="http://schemas.microsoft.com/office/drawing/2017/model3d" xmlns:o="urn:schemas-microsoft-com:office:office" xmlns:r="http://schemas.openxmlformats.org/officeDocument/2006/relationships" xmlns:m="http://schemas.openxmlformats.org/officeDocument/2006/math" xmlns:v="urn:schemas-microsoft-com:vml" xmlns:wp14="http://schemas.microsoft.com/office/word/2010/wordprocessingDrawing" xmlns:wp="http://schemas.openxmlformats.org/drawingml/2006/wordprocessingDrawing" xmlns:w10="urn:schemas-microsoft-com:office:word" xmlns:w="http://schemas.openxmlformats.org/wordprocessingml/2006/main" xmlns:w14="http://schemas.microsoft.com/office/word/2010/wordml" xmlns:w15="http://schemas.microsoft.com/office/word/2012/wordml" xmlns:w16cid="http://schemas.microsoft.com/office/word/2016/wordml/cid" xmlns:w16se="http://schemas.microsoft.com/office/word/2015/wordml/symex" xmlns:wpg="http://schemas.microsoft.com/office/word/2010/wordprocessingGroup" xmlns:wpi="http://schemas.microsoft.com/office/word/2010/wordprocessingInk" xmlns:wne="http://schemas.microsoft.com/office/word/2006/wordml" xmlns:wps="http://schemas.microsoft.com/office/word/2010/wordprocessingShape" mc:Ignorable="w14 w15 w16se w16cid wp14">
   <w:abstractNum w:abstractNumId="0" w15:restartNumberingAfterBreak="0">
     <w:nsid w:val="20505599"/>
     <w:multiLevelType w:val="hybridMultilevel"/>
@@ -3266,7 +2842,7 @@
 </file>
 
 <file path=word/styles.xml><?xml version="1.0" encoding="utf-8"?>
-<w:styles xmlns:mc="http://schemas.openxmlformats.org/markup-compatibility/2006" xmlns:r="http://schemas.openxmlformats.org/officeDocument/2006/relationships" xmlns:w="http://schemas.openxmlformats.org/wordprocessingml/2006/main" xmlns:w14="http://schemas.microsoft.com/office/word/2010/wordml" xmlns:w15="http://schemas.microsoft.com/office/word/2012/wordml" mc:Ignorable="w14 w15">
+<w:styles xmlns:mc="http://schemas.openxmlformats.org/markup-compatibility/2006" xmlns:r="http://schemas.openxmlformats.org/officeDocument/2006/relationships" xmlns:w="http://schemas.openxmlformats.org/wordprocessingml/2006/main" xmlns:w14="http://schemas.microsoft.com/office/word/2010/wordml" xmlns:w15="http://schemas.microsoft.com/office/word/2012/wordml" xmlns:w16cid="http://schemas.microsoft.com/office/word/2016/wordml/cid" xmlns:w16se="http://schemas.microsoft.com/office/word/2015/wordml/symex" mc:Ignorable="w14 w15 w16se w16cid">
   <w:docDefaults>
     <w:rPrDefault>
       <w:rPr>
@@ -3282,7 +2858,7 @@
       </w:pPr>
     </w:pPrDefault>
   </w:docDefaults>
-  <w:latentStyles w:defLockedState="0" w:defUIPriority="99" w:defSemiHidden="0" w:defUnhideWhenUsed="0" w:defQFormat="0" w:count="371">
+  <w:latentStyles w:defLockedState="0" w:defUIPriority="99" w:defSemiHidden="0" w:defUnhideWhenUsed="0" w:defQFormat="0" w:count="375">
     <w:lsdException w:name="Normal" w:uiPriority="0" w:qFormat="1"/>
     <w:lsdException w:name="heading 1" w:uiPriority="9" w:qFormat="1"/>
     <w:lsdException w:name="heading 2" w:semiHidden="1" w:uiPriority="9" w:unhideWhenUsed="1" w:qFormat="1"/>
@@ -3388,7 +2964,6 @@
     <w:lsdException w:name="HTML Sample" w:semiHidden="1" w:unhideWhenUsed="1"/>
     <w:lsdException w:name="HTML Typewriter" w:semiHidden="1" w:unhideWhenUsed="1"/>
     <w:lsdException w:name="HTML Variable" w:semiHidden="1" w:unhideWhenUsed="1"/>
-    <w:lsdException w:name="Normal Table" w:semiHidden="1" w:unhideWhenUsed="1"/>
     <w:lsdException w:name="annotation subject" w:semiHidden="1" w:unhideWhenUsed="1"/>
     <w:lsdException w:name="No List" w:semiHidden="1" w:unhideWhenUsed="1"/>
     <w:lsdException w:name="Outline List 1" w:semiHidden="1" w:unhideWhenUsed="1"/>
@@ -3432,10 +3007,8 @@
     <w:lsdException w:name="Table Elegant" w:semiHidden="1" w:unhideWhenUsed="1"/>
     <w:lsdException w:name="Table Professional" w:semiHidden="1" w:unhideWhenUsed="1"/>
     <w:lsdException w:name="Table Subtle 1" w:semiHidden="1" w:unhideWhenUsed="1"/>
-    <w:lsdException w:name="Table Subtle 2" w:semiHidden="1" w:unhideWhenUsed="1"/>
     <w:lsdException w:name="Table Web 1" w:semiHidden="1" w:unhideWhenUsed="1"/>
     <w:lsdException w:name="Table Web 2" w:semiHidden="1" w:unhideWhenUsed="1"/>
-    <w:lsdException w:name="Table Web 3" w:semiHidden="1" w:unhideWhenUsed="1"/>
     <w:lsdException w:name="Balloon Text" w:semiHidden="1" w:unhideWhenUsed="1"/>
     <w:lsdException w:name="Table Grid" w:uiPriority="39"/>
     <w:lsdException w:name="Table Theme" w:semiHidden="1" w:unhideWhenUsed="1"/>
@@ -3654,6 +3227,10 @@
     <w:lsdException w:name="List Table 5 Dark Accent 6" w:uiPriority="50"/>
     <w:lsdException w:name="List Table 6 Colorful Accent 6" w:uiPriority="51"/>
     <w:lsdException w:name="List Table 7 Colorful Accent 6" w:uiPriority="52"/>
+    <w:lsdException w:name="Mention" w:semiHidden="1" w:unhideWhenUsed="1"/>
+    <w:lsdException w:name="Smart Hyperlink" w:semiHidden="1" w:unhideWhenUsed="1"/>
+    <w:lsdException w:name="Hashtag" w:semiHidden="1" w:unhideWhenUsed="1"/>
+    <w:lsdException w:name="Unresolved Mention" w:semiHidden="1" w:unhideWhenUsed="1"/>
   </w:latentStyles>
   <w:style w:type="paragraph" w:default="1" w:styleId="Normal">
     <w:name w:val="Normal"/>
@@ -3662,6 +3239,7 @@
   <w:style w:type="character" w:default="1" w:styleId="Fuentedeprrafopredeter">
     <w:name w:val="Default Paragraph Font"/>
     <w:uiPriority w:val="1"/>
+    <w:semiHidden/>
     <w:unhideWhenUsed/>
   </w:style>
   <w:style w:type="table" w:default="1" w:styleId="Tablanormal">
@@ -3706,6 +3284,120 @@
       <w:ind w:left="720"/>
       <w:contextualSpacing/>
     </w:pPr>
+  </w:style>
+  <w:style w:type="paragraph" w:styleId="Textodeglobo">
+    <w:name w:val="Balloon Text"/>
+    <w:basedOn w:val="Normal"/>
+    <w:link w:val="TextodegloboCar"/>
+    <w:uiPriority w:val="99"/>
+    <w:semiHidden/>
+    <w:unhideWhenUsed/>
+    <w:rsid w:val="003E2ABE"/>
+    <w:pPr>
+      <w:spacing w:after="0" w:line="240" w:lineRule="auto"/>
+    </w:pPr>
+    <w:rPr>
+      <w:rFonts w:ascii="Segoe UI" w:hAnsi="Segoe UI" w:cs="Segoe UI"/>
+      <w:sz w:val="18"/>
+      <w:szCs w:val="18"/>
+    </w:rPr>
+  </w:style>
+  <w:style w:type="character" w:customStyle="1" w:styleId="TextodegloboCar">
+    <w:name w:val="Texto de globo Car"/>
+    <w:basedOn w:val="Fuentedeprrafopredeter"/>
+    <w:link w:val="Textodeglobo"/>
+    <w:uiPriority w:val="99"/>
+    <w:semiHidden/>
+    <w:rsid w:val="003E2ABE"/>
+    <w:rPr>
+      <w:rFonts w:ascii="Segoe UI" w:hAnsi="Segoe UI" w:cs="Segoe UI"/>
+      <w:sz w:val="18"/>
+      <w:szCs w:val="18"/>
+    </w:rPr>
+  </w:style>
+  <w:style w:type="paragraph" w:styleId="Sinespaciado">
+    <w:name w:val="No Spacing"/>
+    <w:uiPriority w:val="1"/>
+    <w:qFormat/>
+    <w:rsid w:val="001930E2"/>
+    <w:pPr>
+      <w:spacing w:after="0" w:line="240" w:lineRule="auto"/>
+    </w:pPr>
+  </w:style>
+  <w:style w:type="character" w:styleId="Mencinsinresolver">
+    <w:name w:val="Unresolved Mention"/>
+    <w:basedOn w:val="Fuentedeprrafopredeter"/>
+    <w:uiPriority w:val="99"/>
+    <w:semiHidden/>
+    <w:unhideWhenUsed/>
+    <w:rsid w:val="001930E2"/>
+    <w:rPr>
+      <w:color w:val="605E5C"/>
+      <w:shd w:val="clear" w:color="auto" w:fill="E1DFDD"/>
+    </w:rPr>
+  </w:style>
+  <w:style w:type="paragraph" w:styleId="Encabezado">
+    <w:name w:val="header"/>
+    <w:basedOn w:val="Normal"/>
+    <w:link w:val="EncabezadoCar"/>
+    <w:uiPriority w:val="99"/>
+    <w:unhideWhenUsed/>
+    <w:rsid w:val="001930E2"/>
+    <w:pPr>
+      <w:tabs>
+        <w:tab w:val="center" w:pos="4419"/>
+        <w:tab w:val="right" w:pos="8838"/>
+      </w:tabs>
+      <w:spacing w:after="0" w:line="240" w:lineRule="auto"/>
+    </w:pPr>
+  </w:style>
+  <w:style w:type="character" w:customStyle="1" w:styleId="EncabezadoCar">
+    <w:name w:val="Encabezado Car"/>
+    <w:basedOn w:val="Fuentedeprrafopredeter"/>
+    <w:link w:val="Encabezado"/>
+    <w:uiPriority w:val="99"/>
+    <w:rsid w:val="001930E2"/>
+  </w:style>
+  <w:style w:type="paragraph" w:styleId="Piedepgina">
+    <w:name w:val="footer"/>
+    <w:basedOn w:val="Normal"/>
+    <w:link w:val="PiedepginaCar"/>
+    <w:uiPriority w:val="99"/>
+    <w:unhideWhenUsed/>
+    <w:rsid w:val="001930E2"/>
+    <w:pPr>
+      <w:tabs>
+        <w:tab w:val="center" w:pos="4419"/>
+        <w:tab w:val="right" w:pos="8838"/>
+      </w:tabs>
+      <w:spacing w:after="0" w:line="240" w:lineRule="auto"/>
+    </w:pPr>
+  </w:style>
+  <w:style w:type="character" w:customStyle="1" w:styleId="PiedepginaCar">
+    <w:name w:val="Pie de página Car"/>
+    <w:basedOn w:val="Fuentedeprrafopredeter"/>
+    <w:link w:val="Piedepgina"/>
+    <w:uiPriority w:val="99"/>
+    <w:rsid w:val="001930E2"/>
+  </w:style>
+  <w:style w:type="table" w:styleId="Tablaconcuadrcula">
+    <w:name w:val="Table Grid"/>
+    <w:basedOn w:val="Tablanormal"/>
+    <w:uiPriority w:val="39"/>
+    <w:rsid w:val="001930E2"/>
+    <w:pPr>
+      <w:spacing w:after="0" w:line="240" w:lineRule="auto"/>
+    </w:pPr>
+    <w:tblPr>
+      <w:tblBorders>
+        <w:top w:val="single" w:sz="4" w:space="0" w:color="auto"/>
+        <w:left w:val="single" w:sz="4" w:space="0" w:color="auto"/>
+        <w:bottom w:val="single" w:sz="4" w:space="0" w:color="auto"/>
+        <w:right w:val="single" w:sz="4" w:space="0" w:color="auto"/>
+        <w:insideH w:val="single" w:sz="4" w:space="0" w:color="auto"/>
+        <w:insideV w:val="single" w:sz="4" w:space="0" w:color="auto"/>
+      </w:tblBorders>
+    </w:tblPr>
   </w:style>
 </w:styles>
 </file>
@@ -3976,7 +3668,7 @@
 </file>
 
 <file path=customXml/itemProps1.xml><?xml version="1.0" encoding="utf-8"?>
-<ds:datastoreItem xmlns:ds="http://schemas.openxmlformats.org/officeDocument/2006/customXml" ds:itemID="{338BEA20-94AC-4818-8856-8AD49DA249CA}">
+<ds:datastoreItem xmlns:ds="http://schemas.openxmlformats.org/officeDocument/2006/customXml" ds:itemID="{789EB4EA-35FD-4E5C-A683-03BD995A6F4F}">
   <ds:schemaRefs>
     <ds:schemaRef ds:uri="http://schemas.openxmlformats.org/officeDocument/2006/bibliography"/>
   </ds:schemaRefs>
